--- a/N2_7_Dowload/Báo-cáo-BTL.docx
+++ b/N2_7_Dowload/Báo-cáo-BTL.docx
@@ -3887,8 +3887,6 @@
           <w:szCs w:val="26"/>
         </w:rPr>
       </w:pPr>
-      <w:bookmarkStart w:id="0" w:name="_GoBack"/>
-      <w:bookmarkEnd w:id="0"/>
     </w:p>
     <w:tbl>
       <w:tblPr>
@@ -5320,12 +5318,12 @@
         <w:tblLook w:val="04A0" w:firstRow="1" w:lastRow="0" w:firstColumn="1" w:lastColumn="0" w:noHBand="0" w:noVBand="1"/>
       </w:tblPr>
       <w:tblGrid>
-        <w:gridCol w:w="680"/>
-        <w:gridCol w:w="2110"/>
-        <w:gridCol w:w="2070"/>
-        <w:gridCol w:w="1890"/>
-        <w:gridCol w:w="2043"/>
-        <w:gridCol w:w="2277"/>
+        <w:gridCol w:w="663"/>
+        <w:gridCol w:w="1465"/>
+        <w:gridCol w:w="1540"/>
+        <w:gridCol w:w="1529"/>
+        <w:gridCol w:w="1450"/>
+        <w:gridCol w:w="4423"/>
       </w:tblGrid>
       <w:tr>
         <w:tc>
@@ -6103,6 +6101,7 @@
                 <w:szCs w:val="26"/>
               </w:rPr>
             </w:pPr>
+            <w:bookmarkStart w:id="0" w:name="_GoBack" w:colFirst="5" w:colLast="5"/>
             <w:r>
               <w:rPr>
                 <w:rFonts w:ascii="Times New Roman" w:hAnsi="Times New Roman" w:cs="Times New Roman"/>
@@ -6297,6 +6296,309 @@
                 <w:szCs w:val="26"/>
               </w:rPr>
               <w:t>lớn</w:t>
+            </w:r>
+            <w:proofErr w:type="spellEnd"/>
+          </w:p>
+        </w:tc>
+        <w:tc>
+          <w:tcPr>
+            <w:tcW w:w="2043" w:type="dxa"/>
+          </w:tcPr>
+          <w:p>
+            <w:pPr>
+              <w:spacing w:line="276" w:lineRule="auto"/>
+              <w:jc w:val="center"/>
+              <w:rPr>
+                <w:rFonts w:ascii="Times New Roman" w:hAnsi="Times New Roman" w:cs="Times New Roman"/>
+                <w:sz w:val="24"/>
+                <w:szCs w:val="26"/>
+              </w:rPr>
+            </w:pPr>
+            <w:proofErr w:type="spellStart"/>
+            <w:r>
+              <w:rPr>
+                <w:rFonts w:ascii="Times New Roman" w:hAnsi="Times New Roman" w:cs="Times New Roman"/>
+                <w:sz w:val="24"/>
+                <w:szCs w:val="26"/>
+              </w:rPr>
+              <w:t>Đạt</w:t>
+            </w:r>
+            <w:proofErr w:type="spellEnd"/>
+          </w:p>
+        </w:tc>
+        <w:tc>
+          <w:tcPr>
+            <w:tcW w:w="2277" w:type="dxa"/>
+          </w:tcPr>
+          <w:p>
+            <w:pPr>
+              <w:spacing w:line="276" w:lineRule="auto"/>
+              <w:rPr>
+                <w:rFonts w:ascii="Times New Roman" w:hAnsi="Times New Roman" w:cs="Times New Roman"/>
+                <w:sz w:val="24"/>
+                <w:szCs w:val="26"/>
+              </w:rPr>
+            </w:pPr>
+            <w:r>
+              <w:rPr>
+                <w:rFonts w:ascii="Times New Roman" w:hAnsi="Times New Roman" w:cs="Times New Roman"/>
+                <w:sz w:val="24"/>
+                <w:szCs w:val="26"/>
+              </w:rPr>
+              <w:t>https://github.com/jnp2018/N2_7_Dowload</w:t>
+            </w:r>
+          </w:p>
+        </w:tc>
+      </w:tr>
+      <w:bookmarkEnd w:id="0"/>
+      <w:tr>
+        <w:tc>
+          <w:tcPr>
+            <w:tcW w:w="680" w:type="dxa"/>
+          </w:tcPr>
+          <w:p>
+            <w:pPr>
+              <w:spacing w:line="276" w:lineRule="auto"/>
+              <w:rPr>
+                <w:rFonts w:ascii="Times New Roman" w:hAnsi="Times New Roman" w:cs="Times New Roman"/>
+                <w:sz w:val="24"/>
+                <w:szCs w:val="26"/>
+              </w:rPr>
+            </w:pPr>
+            <w:r>
+              <w:rPr>
+                <w:rFonts w:ascii="Times New Roman" w:hAnsi="Times New Roman" w:cs="Times New Roman"/>
+                <w:sz w:val="24"/>
+                <w:szCs w:val="26"/>
+              </w:rPr>
+              <w:t>4</w:t>
+            </w:r>
+          </w:p>
+        </w:tc>
+        <w:tc>
+          <w:tcPr>
+            <w:tcW w:w="2110" w:type="dxa"/>
+          </w:tcPr>
+          <w:p>
+            <w:pPr>
+              <w:spacing w:line="276" w:lineRule="auto"/>
+              <w:rPr>
+                <w:rFonts w:ascii="Times New Roman" w:hAnsi="Times New Roman" w:cs="Times New Roman"/>
+                <w:sz w:val="24"/>
+                <w:szCs w:val="26"/>
+              </w:rPr>
+            </w:pPr>
+            <w:r>
+              <w:rPr>
+                <w:rFonts w:ascii="Times New Roman" w:hAnsi="Times New Roman" w:cs="Times New Roman"/>
+                <w:sz w:val="24"/>
+                <w:szCs w:val="26"/>
+              </w:rPr>
+              <w:t>2.2 – 3/11</w:t>
+            </w:r>
+          </w:p>
+        </w:tc>
+        <w:tc>
+          <w:tcPr>
+            <w:tcW w:w="2070" w:type="dxa"/>
+          </w:tcPr>
+          <w:p>
+            <w:pPr>
+              <w:spacing w:line="276" w:lineRule="auto"/>
+              <w:rPr>
+                <w:rFonts w:ascii="Times New Roman" w:hAnsi="Times New Roman" w:cs="Times New Roman"/>
+                <w:sz w:val="24"/>
+                <w:szCs w:val="26"/>
+              </w:rPr>
+            </w:pPr>
+            <w:proofErr w:type="spellStart"/>
+            <w:r>
+              <w:rPr>
+                <w:rFonts w:ascii="Times New Roman" w:hAnsi="Times New Roman" w:cs="Times New Roman"/>
+                <w:sz w:val="24"/>
+                <w:szCs w:val="26"/>
+              </w:rPr>
+              <w:t>Không</w:t>
+            </w:r>
+            <w:proofErr w:type="spellEnd"/>
+            <w:r>
+              <w:rPr>
+                <w:rFonts w:ascii="Times New Roman" w:hAnsi="Times New Roman" w:cs="Times New Roman"/>
+                <w:sz w:val="24"/>
+                <w:szCs w:val="26"/>
+              </w:rPr>
+              <w:t xml:space="preserve"> </w:t>
+            </w:r>
+            <w:proofErr w:type="spellStart"/>
+            <w:r>
+              <w:rPr>
+                <w:rFonts w:ascii="Times New Roman" w:hAnsi="Times New Roman" w:cs="Times New Roman"/>
+                <w:sz w:val="24"/>
+                <w:szCs w:val="26"/>
+              </w:rPr>
+              <w:t>có</w:t>
+            </w:r>
+            <w:proofErr w:type="spellEnd"/>
+            <w:r>
+              <w:rPr>
+                <w:rFonts w:ascii="Times New Roman" w:hAnsi="Times New Roman" w:cs="Times New Roman"/>
+                <w:sz w:val="24"/>
+                <w:szCs w:val="26"/>
+              </w:rPr>
+              <w:t xml:space="preserve"> </w:t>
+            </w:r>
+            <w:proofErr w:type="spellStart"/>
+            <w:r>
+              <w:rPr>
+                <w:rFonts w:ascii="Times New Roman" w:hAnsi="Times New Roman" w:cs="Times New Roman"/>
+                <w:sz w:val="24"/>
+                <w:szCs w:val="26"/>
+              </w:rPr>
+              <w:t>vấn</w:t>
+            </w:r>
+            <w:proofErr w:type="spellEnd"/>
+            <w:r>
+              <w:rPr>
+                <w:rFonts w:ascii="Times New Roman" w:hAnsi="Times New Roman" w:cs="Times New Roman"/>
+                <w:sz w:val="24"/>
+                <w:szCs w:val="26"/>
+              </w:rPr>
+              <w:t xml:space="preserve"> </w:t>
+            </w:r>
+            <w:proofErr w:type="spellStart"/>
+            <w:r>
+              <w:rPr>
+                <w:rFonts w:ascii="Times New Roman" w:hAnsi="Times New Roman" w:cs="Times New Roman"/>
+                <w:sz w:val="24"/>
+                <w:szCs w:val="26"/>
+              </w:rPr>
+              <w:t>đề</w:t>
+            </w:r>
+            <w:proofErr w:type="spellEnd"/>
+          </w:p>
+        </w:tc>
+        <w:tc>
+          <w:tcPr>
+            <w:tcW w:w="1890" w:type="dxa"/>
+          </w:tcPr>
+          <w:p>
+            <w:pPr>
+              <w:spacing w:line="276" w:lineRule="auto"/>
+              <w:rPr>
+                <w:rFonts w:ascii="Times New Roman" w:hAnsi="Times New Roman" w:cs="Times New Roman"/>
+                <w:sz w:val="24"/>
+                <w:szCs w:val="26"/>
+              </w:rPr>
+            </w:pPr>
+            <w:proofErr w:type="spellStart"/>
+            <w:r>
+              <w:rPr>
+                <w:rFonts w:ascii="Times New Roman" w:hAnsi="Times New Roman" w:cs="Times New Roman"/>
+                <w:i/>
+                <w:sz w:val="24"/>
+                <w:szCs w:val="26"/>
+              </w:rPr>
+              <w:t>Tự</w:t>
+            </w:r>
+            <w:proofErr w:type="spellEnd"/>
+            <w:r>
+              <w:rPr>
+                <w:rFonts w:ascii="Times New Roman" w:hAnsi="Times New Roman" w:cs="Times New Roman"/>
+                <w:i/>
+                <w:sz w:val="24"/>
+                <w:szCs w:val="26"/>
+              </w:rPr>
+              <w:t xml:space="preserve"> </w:t>
+            </w:r>
+            <w:proofErr w:type="spellStart"/>
+            <w:r>
+              <w:rPr>
+                <w:rFonts w:ascii="Times New Roman" w:hAnsi="Times New Roman" w:cs="Times New Roman"/>
+                <w:i/>
+                <w:sz w:val="24"/>
+                <w:szCs w:val="26"/>
+              </w:rPr>
+              <w:t>động</w:t>
+            </w:r>
+            <w:proofErr w:type="spellEnd"/>
+            <w:r>
+              <w:rPr>
+                <w:rFonts w:ascii="Times New Roman" w:hAnsi="Times New Roman" w:cs="Times New Roman"/>
+                <w:i/>
+                <w:sz w:val="24"/>
+                <w:szCs w:val="26"/>
+              </w:rPr>
+              <w:t xml:space="preserve"> </w:t>
+            </w:r>
+            <w:proofErr w:type="spellStart"/>
+            <w:r>
+              <w:rPr>
+                <w:rFonts w:ascii="Times New Roman" w:hAnsi="Times New Roman" w:cs="Times New Roman"/>
+                <w:i/>
+                <w:sz w:val="24"/>
+                <w:szCs w:val="26"/>
+              </w:rPr>
+              <w:t>tìm</w:t>
+            </w:r>
+            <w:proofErr w:type="spellEnd"/>
+            <w:r>
+              <w:rPr>
+                <w:rFonts w:ascii="Times New Roman" w:hAnsi="Times New Roman" w:cs="Times New Roman"/>
+                <w:i/>
+                <w:sz w:val="24"/>
+                <w:szCs w:val="26"/>
+              </w:rPr>
+              <w:t xml:space="preserve"> </w:t>
+            </w:r>
+            <w:proofErr w:type="spellStart"/>
+            <w:r>
+              <w:rPr>
+                <w:rFonts w:ascii="Times New Roman" w:hAnsi="Times New Roman" w:cs="Times New Roman"/>
+                <w:i/>
+                <w:sz w:val="24"/>
+                <w:szCs w:val="26"/>
+              </w:rPr>
+              <w:t>kiếm</w:t>
+            </w:r>
+            <w:proofErr w:type="spellEnd"/>
+            <w:r>
+              <w:rPr>
+                <w:rFonts w:ascii="Times New Roman" w:hAnsi="Times New Roman" w:cs="Times New Roman"/>
+                <w:i/>
+                <w:sz w:val="24"/>
+                <w:szCs w:val="26"/>
+              </w:rPr>
+              <w:t xml:space="preserve"> </w:t>
+            </w:r>
+            <w:proofErr w:type="spellStart"/>
+            <w:r>
+              <w:rPr>
+                <w:rFonts w:ascii="Times New Roman" w:hAnsi="Times New Roman" w:cs="Times New Roman"/>
+                <w:i/>
+                <w:sz w:val="24"/>
+                <w:szCs w:val="26"/>
+              </w:rPr>
+              <w:t>tài</w:t>
+            </w:r>
+            <w:proofErr w:type="spellEnd"/>
+            <w:r>
+              <w:rPr>
+                <w:rFonts w:ascii="Times New Roman" w:hAnsi="Times New Roman" w:cs="Times New Roman"/>
+                <w:i/>
+                <w:sz w:val="24"/>
+                <w:szCs w:val="26"/>
+              </w:rPr>
+              <w:t xml:space="preserve"> </w:t>
+            </w:r>
+            <w:proofErr w:type="spellStart"/>
+            <w:r>
+              <w:rPr>
+                <w:rFonts w:ascii="Times New Roman" w:hAnsi="Times New Roman" w:cs="Times New Roman"/>
+                <w:i/>
+                <w:sz w:val="24"/>
+                <w:szCs w:val="26"/>
+              </w:rPr>
+              <w:t>nguyên</w:t>
             </w:r>
             <w:proofErr w:type="spellEnd"/>
           </w:p>
@@ -6363,7 +6665,7 @@
                 <w:sz w:val="24"/>
                 <w:szCs w:val="26"/>
               </w:rPr>
-              <w:t>4</w:t>
+              <w:t>5</w:t>
             </w:r>
           </w:p>
         </w:tc>
@@ -6386,7 +6688,7 @@
                 <w:sz w:val="24"/>
                 <w:szCs w:val="26"/>
               </w:rPr>
-              <w:t>2.2 – 3/11</w:t>
+              <w:t>2.3 – 7/11</w:t>
             </w:r>
           </w:p>
         </w:tc>
@@ -6410,16 +6712,160 @@
                 <w:sz w:val="24"/>
                 <w:szCs w:val="26"/>
               </w:rPr>
-              <w:t>Không</w:t>
-            </w:r>
-            <w:proofErr w:type="spellEnd"/>
-            <w:r>
-              <w:rPr>
-                <w:rFonts w:ascii="Times New Roman" w:hAnsi="Times New Roman" w:cs="Times New Roman"/>
-                <w:sz w:val="24"/>
-                <w:szCs w:val="26"/>
-              </w:rPr>
-              <w:t xml:space="preserve"> </w:t>
+              <w:t>Progess</w:t>
+            </w:r>
+            <w:proofErr w:type="spellEnd"/>
+            <w:r>
+              <w:rPr>
+                <w:rFonts w:ascii="Times New Roman" w:hAnsi="Times New Roman" w:cs="Times New Roman"/>
+                <w:sz w:val="24"/>
+                <w:szCs w:val="26"/>
+              </w:rPr>
+              <w:t xml:space="preserve"> bar </w:t>
+            </w:r>
+            <w:proofErr w:type="spellStart"/>
+            <w:r>
+              <w:rPr>
+                <w:rFonts w:ascii="Times New Roman" w:hAnsi="Times New Roman" w:cs="Times New Roman"/>
+                <w:sz w:val="24"/>
+                <w:szCs w:val="26"/>
+              </w:rPr>
+              <w:t>không</w:t>
+            </w:r>
+            <w:proofErr w:type="spellEnd"/>
+            <w:r>
+              <w:rPr>
+                <w:rFonts w:ascii="Times New Roman" w:hAnsi="Times New Roman" w:cs="Times New Roman"/>
+                <w:sz w:val="24"/>
+                <w:szCs w:val="26"/>
+              </w:rPr>
+              <w:t xml:space="preserve"> </w:t>
+            </w:r>
+            <w:proofErr w:type="spellStart"/>
+            <w:r>
+              <w:rPr>
+                <w:rFonts w:ascii="Times New Roman" w:hAnsi="Times New Roman" w:cs="Times New Roman"/>
+                <w:sz w:val="24"/>
+                <w:szCs w:val="26"/>
+              </w:rPr>
+              <w:t>tải</w:t>
+            </w:r>
+            <w:proofErr w:type="spellEnd"/>
+            <w:r>
+              <w:rPr>
+                <w:rFonts w:ascii="Times New Roman" w:hAnsi="Times New Roman" w:cs="Times New Roman"/>
+                <w:sz w:val="24"/>
+                <w:szCs w:val="26"/>
+              </w:rPr>
+              <w:t xml:space="preserve"> </w:t>
+            </w:r>
+            <w:proofErr w:type="spellStart"/>
+            <w:r>
+              <w:rPr>
+                <w:rFonts w:ascii="Times New Roman" w:hAnsi="Times New Roman" w:cs="Times New Roman"/>
+                <w:sz w:val="24"/>
+                <w:szCs w:val="26"/>
+              </w:rPr>
+              <w:t>với</w:t>
+            </w:r>
+            <w:proofErr w:type="spellEnd"/>
+            <w:r>
+              <w:rPr>
+                <w:rFonts w:ascii="Times New Roman" w:hAnsi="Times New Roman" w:cs="Times New Roman"/>
+                <w:sz w:val="24"/>
+                <w:szCs w:val="26"/>
+              </w:rPr>
+              <w:t xml:space="preserve"> </w:t>
+            </w:r>
+            <w:proofErr w:type="spellStart"/>
+            <w:r>
+              <w:rPr>
+                <w:rFonts w:ascii="Times New Roman" w:hAnsi="Times New Roman" w:cs="Times New Roman"/>
+                <w:sz w:val="24"/>
+                <w:szCs w:val="26"/>
+              </w:rPr>
+              <w:t>tự</w:t>
+            </w:r>
+            <w:proofErr w:type="spellEnd"/>
+            <w:r>
+              <w:rPr>
+                <w:rFonts w:ascii="Times New Roman" w:hAnsi="Times New Roman" w:cs="Times New Roman"/>
+                <w:sz w:val="24"/>
+                <w:szCs w:val="26"/>
+              </w:rPr>
+              <w:t xml:space="preserve"> </w:t>
+            </w:r>
+            <w:proofErr w:type="spellStart"/>
+            <w:r>
+              <w:rPr>
+                <w:rFonts w:ascii="Times New Roman" w:hAnsi="Times New Roman" w:cs="Times New Roman"/>
+                <w:sz w:val="24"/>
+                <w:szCs w:val="26"/>
+              </w:rPr>
+              <w:t>động</w:t>
+            </w:r>
+            <w:proofErr w:type="spellEnd"/>
+            <w:r>
+              <w:rPr>
+                <w:rFonts w:ascii="Times New Roman" w:hAnsi="Times New Roman" w:cs="Times New Roman"/>
+                <w:sz w:val="24"/>
+                <w:szCs w:val="26"/>
+              </w:rPr>
+              <w:t xml:space="preserve"> </w:t>
+            </w:r>
+            <w:proofErr w:type="spellStart"/>
+            <w:r>
+              <w:rPr>
+                <w:rFonts w:ascii="Times New Roman" w:hAnsi="Times New Roman" w:cs="Times New Roman"/>
+                <w:sz w:val="24"/>
+                <w:szCs w:val="26"/>
+              </w:rPr>
+              <w:t>kìm</w:t>
+            </w:r>
+            <w:proofErr w:type="spellEnd"/>
+            <w:r>
+              <w:rPr>
+                <w:rFonts w:ascii="Times New Roman" w:hAnsi="Times New Roman" w:cs="Times New Roman"/>
+                <w:sz w:val="24"/>
+                <w:szCs w:val="26"/>
+              </w:rPr>
+              <w:t xml:space="preserve"> </w:t>
+            </w:r>
+            <w:proofErr w:type="spellStart"/>
+            <w:r>
+              <w:rPr>
+                <w:rFonts w:ascii="Times New Roman" w:hAnsi="Times New Roman" w:cs="Times New Roman"/>
+                <w:sz w:val="24"/>
+                <w:szCs w:val="26"/>
+              </w:rPr>
+              <w:t>tài</w:t>
+            </w:r>
+            <w:proofErr w:type="spellEnd"/>
+            <w:r>
+              <w:rPr>
+                <w:rFonts w:ascii="Times New Roman" w:hAnsi="Times New Roman" w:cs="Times New Roman"/>
+                <w:sz w:val="24"/>
+                <w:szCs w:val="26"/>
+              </w:rPr>
+              <w:t xml:space="preserve"> </w:t>
+            </w:r>
+            <w:proofErr w:type="spellStart"/>
+            <w:r>
+              <w:rPr>
+                <w:rFonts w:ascii="Times New Roman" w:hAnsi="Times New Roman" w:cs="Times New Roman"/>
+                <w:sz w:val="24"/>
+                <w:szCs w:val="26"/>
+              </w:rPr>
+              <w:t>nguyên</w:t>
+            </w:r>
+            <w:proofErr w:type="spellEnd"/>
+            <w:r>
+              <w:rPr>
+                <w:rFonts w:ascii="Times New Roman" w:hAnsi="Times New Roman" w:cs="Times New Roman"/>
+                <w:sz w:val="24"/>
+                <w:szCs w:val="26"/>
+              </w:rPr>
+              <w:t xml:space="preserve"> do </w:t>
             </w:r>
             <w:proofErr w:type="spellStart"/>
             <w:r>
@@ -6446,25 +6892,133 @@
                 <w:sz w:val="24"/>
                 <w:szCs w:val="26"/>
               </w:rPr>
-              <w:t>vấn</w:t>
-            </w:r>
-            <w:proofErr w:type="spellEnd"/>
-            <w:r>
-              <w:rPr>
-                <w:rFonts w:ascii="Times New Roman" w:hAnsi="Times New Roman" w:cs="Times New Roman"/>
-                <w:sz w:val="24"/>
-                <w:szCs w:val="26"/>
-              </w:rPr>
-              <w:t xml:space="preserve"> </w:t>
-            </w:r>
-            <w:proofErr w:type="spellStart"/>
-            <w:r>
-              <w:rPr>
-                <w:rFonts w:ascii="Times New Roman" w:hAnsi="Times New Roman" w:cs="Times New Roman"/>
-                <w:sz w:val="24"/>
-                <w:szCs w:val="26"/>
-              </w:rPr>
-              <w:t>đề</w:t>
+              <w:t>quá</w:t>
+            </w:r>
+            <w:proofErr w:type="spellEnd"/>
+            <w:r>
+              <w:rPr>
+                <w:rFonts w:ascii="Times New Roman" w:hAnsi="Times New Roman" w:cs="Times New Roman"/>
+                <w:sz w:val="24"/>
+                <w:szCs w:val="26"/>
+              </w:rPr>
+              <w:t xml:space="preserve"> </w:t>
+            </w:r>
+            <w:proofErr w:type="spellStart"/>
+            <w:r>
+              <w:rPr>
+                <w:rFonts w:ascii="Times New Roman" w:hAnsi="Times New Roman" w:cs="Times New Roman"/>
+                <w:sz w:val="24"/>
+                <w:szCs w:val="26"/>
+              </w:rPr>
+              <w:t>nhiều</w:t>
+            </w:r>
+            <w:proofErr w:type="spellEnd"/>
+            <w:r>
+              <w:rPr>
+                <w:rFonts w:ascii="Times New Roman" w:hAnsi="Times New Roman" w:cs="Times New Roman"/>
+                <w:sz w:val="24"/>
+                <w:szCs w:val="26"/>
+              </w:rPr>
+              <w:t xml:space="preserve"> </w:t>
+            </w:r>
+            <w:proofErr w:type="spellStart"/>
+            <w:r>
+              <w:rPr>
+                <w:rFonts w:ascii="Times New Roman" w:hAnsi="Times New Roman" w:cs="Times New Roman"/>
+                <w:sz w:val="24"/>
+                <w:szCs w:val="26"/>
+              </w:rPr>
+              <w:t>tiến</w:t>
+            </w:r>
+            <w:proofErr w:type="spellEnd"/>
+            <w:r>
+              <w:rPr>
+                <w:rFonts w:ascii="Times New Roman" w:hAnsi="Times New Roman" w:cs="Times New Roman"/>
+                <w:sz w:val="24"/>
+                <w:szCs w:val="26"/>
+              </w:rPr>
+              <w:t xml:space="preserve"> </w:t>
+            </w:r>
+            <w:proofErr w:type="spellStart"/>
+            <w:r>
+              <w:rPr>
+                <w:rFonts w:ascii="Times New Roman" w:hAnsi="Times New Roman" w:cs="Times New Roman"/>
+                <w:sz w:val="24"/>
+                <w:szCs w:val="26"/>
+              </w:rPr>
+              <w:t>trình</w:t>
+            </w:r>
+            <w:proofErr w:type="spellEnd"/>
+            <w:r>
+              <w:rPr>
+                <w:rFonts w:ascii="Times New Roman" w:hAnsi="Times New Roman" w:cs="Times New Roman"/>
+                <w:sz w:val="24"/>
+                <w:szCs w:val="26"/>
+              </w:rPr>
+              <w:t xml:space="preserve"> </w:t>
+            </w:r>
+            <w:proofErr w:type="spellStart"/>
+            <w:r>
+              <w:rPr>
+                <w:rFonts w:ascii="Times New Roman" w:hAnsi="Times New Roman" w:cs="Times New Roman"/>
+                <w:sz w:val="24"/>
+                <w:szCs w:val="26"/>
+              </w:rPr>
+              <w:t>được</w:t>
+            </w:r>
+            <w:proofErr w:type="spellEnd"/>
+            <w:r>
+              <w:rPr>
+                <w:rFonts w:ascii="Times New Roman" w:hAnsi="Times New Roman" w:cs="Times New Roman"/>
+                <w:sz w:val="24"/>
+                <w:szCs w:val="26"/>
+              </w:rPr>
+              <w:t xml:space="preserve"> </w:t>
+            </w:r>
+            <w:proofErr w:type="spellStart"/>
+            <w:r>
+              <w:rPr>
+                <w:rFonts w:ascii="Times New Roman" w:hAnsi="Times New Roman" w:cs="Times New Roman"/>
+                <w:sz w:val="24"/>
+                <w:szCs w:val="26"/>
+              </w:rPr>
+              <w:t>chạy</w:t>
+            </w:r>
+            <w:proofErr w:type="spellEnd"/>
+            <w:r>
+              <w:rPr>
+                <w:rFonts w:ascii="Times New Roman" w:hAnsi="Times New Roman" w:cs="Times New Roman"/>
+                <w:sz w:val="24"/>
+                <w:szCs w:val="26"/>
+              </w:rPr>
+              <w:t xml:space="preserve"> </w:t>
+            </w:r>
+            <w:proofErr w:type="spellStart"/>
+            <w:r>
+              <w:rPr>
+                <w:rFonts w:ascii="Times New Roman" w:hAnsi="Times New Roman" w:cs="Times New Roman"/>
+                <w:sz w:val="24"/>
+                <w:szCs w:val="26"/>
+              </w:rPr>
+              <w:t>đồng</w:t>
+            </w:r>
+            <w:proofErr w:type="spellEnd"/>
+            <w:r>
+              <w:rPr>
+                <w:rFonts w:ascii="Times New Roman" w:hAnsi="Times New Roman" w:cs="Times New Roman"/>
+                <w:sz w:val="24"/>
+                <w:szCs w:val="26"/>
+              </w:rPr>
+              <w:t xml:space="preserve"> </w:t>
+            </w:r>
+            <w:proofErr w:type="spellStart"/>
+            <w:r>
+              <w:rPr>
+                <w:rFonts w:ascii="Times New Roman" w:hAnsi="Times New Roman" w:cs="Times New Roman"/>
+                <w:sz w:val="24"/>
+                <w:szCs w:val="26"/>
+              </w:rPr>
+              <w:t>thời</w:t>
             </w:r>
             <w:proofErr w:type="spellEnd"/>
           </w:p>
@@ -6478,6 +7032,7 @@
               <w:spacing w:line="276" w:lineRule="auto"/>
               <w:rPr>
                 <w:rFonts w:ascii="Times New Roman" w:hAnsi="Times New Roman" w:cs="Times New Roman"/>
+                <w:i/>
                 <w:sz w:val="24"/>
                 <w:szCs w:val="26"/>
               </w:rPr>
@@ -6490,7 +7045,7 @@
                 <w:sz w:val="24"/>
                 <w:szCs w:val="26"/>
               </w:rPr>
-              <w:t>Tự</w:t>
+              <w:t>Hoàn</w:t>
             </w:r>
             <w:proofErr w:type="spellEnd"/>
             <w:r>
@@ -6510,7 +7065,7 @@
                 <w:sz w:val="24"/>
                 <w:szCs w:val="26"/>
               </w:rPr>
-              <w:t>động</w:t>
+              <w:t>thành</w:t>
             </w:r>
             <w:proofErr w:type="spellEnd"/>
             <w:r>
@@ -6530,7 +7085,7 @@
                 <w:sz w:val="24"/>
                 <w:szCs w:val="26"/>
               </w:rPr>
-              <w:t>tìm</w:t>
+              <w:t>giao</w:t>
             </w:r>
             <w:proofErr w:type="spellEnd"/>
             <w:r>
@@ -6550,7 +7105,7 @@
                 <w:sz w:val="24"/>
                 <w:szCs w:val="26"/>
               </w:rPr>
-              <w:t>kiếm</w:t>
+              <w:t>diện</w:t>
             </w:r>
             <w:proofErr w:type="spellEnd"/>
             <w:r>
@@ -6570,7 +7125,7 @@
                 <w:sz w:val="24"/>
                 <w:szCs w:val="26"/>
               </w:rPr>
-              <w:t>tài</w:t>
+              <w:t>và</w:t>
             </w:r>
             <w:proofErr w:type="spellEnd"/>
             <w:r>
@@ -6590,9 +7145,28 @@
                 <w:sz w:val="24"/>
                 <w:szCs w:val="26"/>
               </w:rPr>
-              <w:t>nguyên</w:t>
-            </w:r>
-            <w:proofErr w:type="spellEnd"/>
+              <w:t>progess</w:t>
+            </w:r>
+            <w:proofErr w:type="spellEnd"/>
+            <w:r>
+              <w:rPr>
+                <w:rFonts w:ascii="Times New Roman" w:hAnsi="Times New Roman" w:cs="Times New Roman"/>
+                <w:i/>
+                <w:sz w:val="24"/>
+                <w:szCs w:val="26"/>
+              </w:rPr>
+              <w:t xml:space="preserve"> bar</w:t>
+            </w:r>
+          </w:p>
+          <w:p>
+            <w:pPr>
+              <w:spacing w:line="276" w:lineRule="auto"/>
+              <w:rPr>
+                <w:rFonts w:ascii="Times New Roman" w:hAnsi="Times New Roman" w:cs="Times New Roman"/>
+                <w:sz w:val="24"/>
+                <w:szCs w:val="26"/>
+              </w:rPr>
+            </w:pPr>
           </w:p>
         </w:tc>
         <w:tc>
@@ -6616,7 +7190,7 @@
                 <w:sz w:val="24"/>
                 <w:szCs w:val="26"/>
               </w:rPr>
-              <w:t>Đạt</w:t>
+              <w:t>Khá</w:t>
             </w:r>
             <w:proofErr w:type="spellEnd"/>
           </w:p>
@@ -6657,572 +7231,7 @@
                 <w:sz w:val="24"/>
                 <w:szCs w:val="26"/>
               </w:rPr>
-              <w:t>5</w:t>
-            </w:r>
-          </w:p>
-        </w:tc>
-        <w:tc>
-          <w:tcPr>
-            <w:tcW w:w="2110" w:type="dxa"/>
-          </w:tcPr>
-          <w:p>
-            <w:pPr>
-              <w:spacing w:line="276" w:lineRule="auto"/>
-              <w:rPr>
-                <w:rFonts w:ascii="Times New Roman" w:hAnsi="Times New Roman" w:cs="Times New Roman"/>
-                <w:sz w:val="24"/>
-                <w:szCs w:val="26"/>
-              </w:rPr>
-            </w:pPr>
-            <w:r>
-              <w:rPr>
-                <w:rFonts w:ascii="Times New Roman" w:hAnsi="Times New Roman" w:cs="Times New Roman"/>
-                <w:sz w:val="24"/>
-                <w:szCs w:val="26"/>
-              </w:rPr>
-              <w:t>2.3 – 7/11</w:t>
-            </w:r>
-          </w:p>
-        </w:tc>
-        <w:tc>
-          <w:tcPr>
-            <w:tcW w:w="2070" w:type="dxa"/>
-          </w:tcPr>
-          <w:p>
-            <w:pPr>
-              <w:spacing w:line="276" w:lineRule="auto"/>
-              <w:rPr>
-                <w:rFonts w:ascii="Times New Roman" w:hAnsi="Times New Roman" w:cs="Times New Roman"/>
-                <w:sz w:val="24"/>
-                <w:szCs w:val="26"/>
-              </w:rPr>
-            </w:pPr>
-            <w:proofErr w:type="spellStart"/>
-            <w:r>
-              <w:rPr>
-                <w:rFonts w:ascii="Times New Roman" w:hAnsi="Times New Roman" w:cs="Times New Roman"/>
-                <w:sz w:val="24"/>
-                <w:szCs w:val="26"/>
-              </w:rPr>
-              <w:t>Progess</w:t>
-            </w:r>
-            <w:proofErr w:type="spellEnd"/>
-            <w:r>
-              <w:rPr>
-                <w:rFonts w:ascii="Times New Roman" w:hAnsi="Times New Roman" w:cs="Times New Roman"/>
-                <w:sz w:val="24"/>
-                <w:szCs w:val="26"/>
-              </w:rPr>
-              <w:t xml:space="preserve"> bar </w:t>
-            </w:r>
-            <w:proofErr w:type="spellStart"/>
-            <w:r>
-              <w:rPr>
-                <w:rFonts w:ascii="Times New Roman" w:hAnsi="Times New Roman" w:cs="Times New Roman"/>
-                <w:sz w:val="24"/>
-                <w:szCs w:val="26"/>
-              </w:rPr>
-              <w:t>không</w:t>
-            </w:r>
-            <w:proofErr w:type="spellEnd"/>
-            <w:r>
-              <w:rPr>
-                <w:rFonts w:ascii="Times New Roman" w:hAnsi="Times New Roman" w:cs="Times New Roman"/>
-                <w:sz w:val="24"/>
-                <w:szCs w:val="26"/>
-              </w:rPr>
-              <w:t xml:space="preserve"> </w:t>
-            </w:r>
-            <w:proofErr w:type="spellStart"/>
-            <w:r>
-              <w:rPr>
-                <w:rFonts w:ascii="Times New Roman" w:hAnsi="Times New Roman" w:cs="Times New Roman"/>
-                <w:sz w:val="24"/>
-                <w:szCs w:val="26"/>
-              </w:rPr>
-              <w:t>tải</w:t>
-            </w:r>
-            <w:proofErr w:type="spellEnd"/>
-            <w:r>
-              <w:rPr>
-                <w:rFonts w:ascii="Times New Roman" w:hAnsi="Times New Roman" w:cs="Times New Roman"/>
-                <w:sz w:val="24"/>
-                <w:szCs w:val="26"/>
-              </w:rPr>
-              <w:t xml:space="preserve"> </w:t>
-            </w:r>
-            <w:proofErr w:type="spellStart"/>
-            <w:r>
-              <w:rPr>
-                <w:rFonts w:ascii="Times New Roman" w:hAnsi="Times New Roman" w:cs="Times New Roman"/>
-                <w:sz w:val="24"/>
-                <w:szCs w:val="26"/>
-              </w:rPr>
-              <w:t>với</w:t>
-            </w:r>
-            <w:proofErr w:type="spellEnd"/>
-            <w:r>
-              <w:rPr>
-                <w:rFonts w:ascii="Times New Roman" w:hAnsi="Times New Roman" w:cs="Times New Roman"/>
-                <w:sz w:val="24"/>
-                <w:szCs w:val="26"/>
-              </w:rPr>
-              <w:t xml:space="preserve"> </w:t>
-            </w:r>
-            <w:proofErr w:type="spellStart"/>
-            <w:r>
-              <w:rPr>
-                <w:rFonts w:ascii="Times New Roman" w:hAnsi="Times New Roman" w:cs="Times New Roman"/>
-                <w:sz w:val="24"/>
-                <w:szCs w:val="26"/>
-              </w:rPr>
-              <w:t>tự</w:t>
-            </w:r>
-            <w:proofErr w:type="spellEnd"/>
-            <w:r>
-              <w:rPr>
-                <w:rFonts w:ascii="Times New Roman" w:hAnsi="Times New Roman" w:cs="Times New Roman"/>
-                <w:sz w:val="24"/>
-                <w:szCs w:val="26"/>
-              </w:rPr>
-              <w:t xml:space="preserve"> </w:t>
-            </w:r>
-            <w:proofErr w:type="spellStart"/>
-            <w:r>
-              <w:rPr>
-                <w:rFonts w:ascii="Times New Roman" w:hAnsi="Times New Roman" w:cs="Times New Roman"/>
-                <w:sz w:val="24"/>
-                <w:szCs w:val="26"/>
-              </w:rPr>
-              <w:t>động</w:t>
-            </w:r>
-            <w:proofErr w:type="spellEnd"/>
-            <w:r>
-              <w:rPr>
-                <w:rFonts w:ascii="Times New Roman" w:hAnsi="Times New Roman" w:cs="Times New Roman"/>
-                <w:sz w:val="24"/>
-                <w:szCs w:val="26"/>
-              </w:rPr>
-              <w:t xml:space="preserve"> </w:t>
-            </w:r>
-            <w:proofErr w:type="spellStart"/>
-            <w:r>
-              <w:rPr>
-                <w:rFonts w:ascii="Times New Roman" w:hAnsi="Times New Roman" w:cs="Times New Roman"/>
-                <w:sz w:val="24"/>
-                <w:szCs w:val="26"/>
-              </w:rPr>
-              <w:t>kìm</w:t>
-            </w:r>
-            <w:proofErr w:type="spellEnd"/>
-            <w:r>
-              <w:rPr>
-                <w:rFonts w:ascii="Times New Roman" w:hAnsi="Times New Roman" w:cs="Times New Roman"/>
-                <w:sz w:val="24"/>
-                <w:szCs w:val="26"/>
-              </w:rPr>
-              <w:t xml:space="preserve"> </w:t>
-            </w:r>
-            <w:proofErr w:type="spellStart"/>
-            <w:r>
-              <w:rPr>
-                <w:rFonts w:ascii="Times New Roman" w:hAnsi="Times New Roman" w:cs="Times New Roman"/>
-                <w:sz w:val="24"/>
-                <w:szCs w:val="26"/>
-              </w:rPr>
-              <w:t>tài</w:t>
-            </w:r>
-            <w:proofErr w:type="spellEnd"/>
-            <w:r>
-              <w:rPr>
-                <w:rFonts w:ascii="Times New Roman" w:hAnsi="Times New Roman" w:cs="Times New Roman"/>
-                <w:sz w:val="24"/>
-                <w:szCs w:val="26"/>
-              </w:rPr>
-              <w:t xml:space="preserve"> </w:t>
-            </w:r>
-            <w:proofErr w:type="spellStart"/>
-            <w:r>
-              <w:rPr>
-                <w:rFonts w:ascii="Times New Roman" w:hAnsi="Times New Roman" w:cs="Times New Roman"/>
-                <w:sz w:val="24"/>
-                <w:szCs w:val="26"/>
-              </w:rPr>
-              <w:t>nguyên</w:t>
-            </w:r>
-            <w:proofErr w:type="spellEnd"/>
-            <w:r>
-              <w:rPr>
-                <w:rFonts w:ascii="Times New Roman" w:hAnsi="Times New Roman" w:cs="Times New Roman"/>
-                <w:sz w:val="24"/>
-                <w:szCs w:val="26"/>
-              </w:rPr>
-              <w:t xml:space="preserve"> do </w:t>
-            </w:r>
-            <w:proofErr w:type="spellStart"/>
-            <w:r>
-              <w:rPr>
-                <w:rFonts w:ascii="Times New Roman" w:hAnsi="Times New Roman" w:cs="Times New Roman"/>
-                <w:sz w:val="24"/>
-                <w:szCs w:val="26"/>
-              </w:rPr>
-              <w:t>có</w:t>
-            </w:r>
-            <w:proofErr w:type="spellEnd"/>
-            <w:r>
-              <w:rPr>
-                <w:rFonts w:ascii="Times New Roman" w:hAnsi="Times New Roman" w:cs="Times New Roman"/>
-                <w:sz w:val="24"/>
-                <w:szCs w:val="26"/>
-              </w:rPr>
-              <w:t xml:space="preserve"> </w:t>
-            </w:r>
-            <w:proofErr w:type="spellStart"/>
-            <w:r>
-              <w:rPr>
-                <w:rFonts w:ascii="Times New Roman" w:hAnsi="Times New Roman" w:cs="Times New Roman"/>
-                <w:sz w:val="24"/>
-                <w:szCs w:val="26"/>
-              </w:rPr>
-              <w:t>quá</w:t>
-            </w:r>
-            <w:proofErr w:type="spellEnd"/>
-            <w:r>
-              <w:rPr>
-                <w:rFonts w:ascii="Times New Roman" w:hAnsi="Times New Roman" w:cs="Times New Roman"/>
-                <w:sz w:val="24"/>
-                <w:szCs w:val="26"/>
-              </w:rPr>
-              <w:t xml:space="preserve"> </w:t>
-            </w:r>
-            <w:proofErr w:type="spellStart"/>
-            <w:r>
-              <w:rPr>
-                <w:rFonts w:ascii="Times New Roman" w:hAnsi="Times New Roman" w:cs="Times New Roman"/>
-                <w:sz w:val="24"/>
-                <w:szCs w:val="26"/>
-              </w:rPr>
-              <w:t>nhiều</w:t>
-            </w:r>
-            <w:proofErr w:type="spellEnd"/>
-            <w:r>
-              <w:rPr>
-                <w:rFonts w:ascii="Times New Roman" w:hAnsi="Times New Roman" w:cs="Times New Roman"/>
-                <w:sz w:val="24"/>
-                <w:szCs w:val="26"/>
-              </w:rPr>
-              <w:t xml:space="preserve"> </w:t>
-            </w:r>
-            <w:proofErr w:type="spellStart"/>
-            <w:r>
-              <w:rPr>
-                <w:rFonts w:ascii="Times New Roman" w:hAnsi="Times New Roman" w:cs="Times New Roman"/>
-                <w:sz w:val="24"/>
-                <w:szCs w:val="26"/>
-              </w:rPr>
-              <w:t>tiến</w:t>
-            </w:r>
-            <w:proofErr w:type="spellEnd"/>
-            <w:r>
-              <w:rPr>
-                <w:rFonts w:ascii="Times New Roman" w:hAnsi="Times New Roman" w:cs="Times New Roman"/>
-                <w:sz w:val="24"/>
-                <w:szCs w:val="26"/>
-              </w:rPr>
-              <w:t xml:space="preserve"> </w:t>
-            </w:r>
-            <w:proofErr w:type="spellStart"/>
-            <w:r>
-              <w:rPr>
-                <w:rFonts w:ascii="Times New Roman" w:hAnsi="Times New Roman" w:cs="Times New Roman"/>
-                <w:sz w:val="24"/>
-                <w:szCs w:val="26"/>
-              </w:rPr>
-              <w:t>trình</w:t>
-            </w:r>
-            <w:proofErr w:type="spellEnd"/>
-            <w:r>
-              <w:rPr>
-                <w:rFonts w:ascii="Times New Roman" w:hAnsi="Times New Roman" w:cs="Times New Roman"/>
-                <w:sz w:val="24"/>
-                <w:szCs w:val="26"/>
-              </w:rPr>
-              <w:t xml:space="preserve"> </w:t>
-            </w:r>
-            <w:proofErr w:type="spellStart"/>
-            <w:r>
-              <w:rPr>
-                <w:rFonts w:ascii="Times New Roman" w:hAnsi="Times New Roman" w:cs="Times New Roman"/>
-                <w:sz w:val="24"/>
-                <w:szCs w:val="26"/>
-              </w:rPr>
-              <w:t>được</w:t>
-            </w:r>
-            <w:proofErr w:type="spellEnd"/>
-            <w:r>
-              <w:rPr>
-                <w:rFonts w:ascii="Times New Roman" w:hAnsi="Times New Roman" w:cs="Times New Roman"/>
-                <w:sz w:val="24"/>
-                <w:szCs w:val="26"/>
-              </w:rPr>
-              <w:t xml:space="preserve"> </w:t>
-            </w:r>
-            <w:proofErr w:type="spellStart"/>
-            <w:r>
-              <w:rPr>
-                <w:rFonts w:ascii="Times New Roman" w:hAnsi="Times New Roman" w:cs="Times New Roman"/>
-                <w:sz w:val="24"/>
-                <w:szCs w:val="26"/>
-              </w:rPr>
-              <w:t>chạy</w:t>
-            </w:r>
-            <w:proofErr w:type="spellEnd"/>
-            <w:r>
-              <w:rPr>
-                <w:rFonts w:ascii="Times New Roman" w:hAnsi="Times New Roman" w:cs="Times New Roman"/>
-                <w:sz w:val="24"/>
-                <w:szCs w:val="26"/>
-              </w:rPr>
-              <w:t xml:space="preserve"> </w:t>
-            </w:r>
-            <w:proofErr w:type="spellStart"/>
-            <w:r>
-              <w:rPr>
-                <w:rFonts w:ascii="Times New Roman" w:hAnsi="Times New Roman" w:cs="Times New Roman"/>
-                <w:sz w:val="24"/>
-                <w:szCs w:val="26"/>
-              </w:rPr>
-              <w:t>đồng</w:t>
-            </w:r>
-            <w:proofErr w:type="spellEnd"/>
-            <w:r>
-              <w:rPr>
-                <w:rFonts w:ascii="Times New Roman" w:hAnsi="Times New Roman" w:cs="Times New Roman"/>
-                <w:sz w:val="24"/>
-                <w:szCs w:val="26"/>
-              </w:rPr>
-              <w:t xml:space="preserve"> </w:t>
-            </w:r>
-            <w:proofErr w:type="spellStart"/>
-            <w:r>
-              <w:rPr>
-                <w:rFonts w:ascii="Times New Roman" w:hAnsi="Times New Roman" w:cs="Times New Roman"/>
-                <w:sz w:val="24"/>
-                <w:szCs w:val="26"/>
-              </w:rPr>
-              <w:t>thời</w:t>
-            </w:r>
-            <w:proofErr w:type="spellEnd"/>
-          </w:p>
-        </w:tc>
-        <w:tc>
-          <w:tcPr>
-            <w:tcW w:w="1890" w:type="dxa"/>
-          </w:tcPr>
-          <w:p>
-            <w:pPr>
-              <w:spacing w:line="276" w:lineRule="auto"/>
-              <w:rPr>
-                <w:rFonts w:ascii="Times New Roman" w:hAnsi="Times New Roman" w:cs="Times New Roman"/>
-                <w:i/>
-                <w:sz w:val="24"/>
-                <w:szCs w:val="26"/>
-              </w:rPr>
-            </w:pPr>
-            <w:proofErr w:type="spellStart"/>
-            <w:r>
-              <w:rPr>
-                <w:rFonts w:ascii="Times New Roman" w:hAnsi="Times New Roman" w:cs="Times New Roman"/>
-                <w:i/>
-                <w:sz w:val="24"/>
-                <w:szCs w:val="26"/>
-              </w:rPr>
-              <w:t>Hoàn</w:t>
-            </w:r>
-            <w:proofErr w:type="spellEnd"/>
-            <w:r>
-              <w:rPr>
-                <w:rFonts w:ascii="Times New Roman" w:hAnsi="Times New Roman" w:cs="Times New Roman"/>
-                <w:i/>
-                <w:sz w:val="24"/>
-                <w:szCs w:val="26"/>
-              </w:rPr>
-              <w:t xml:space="preserve"> </w:t>
-            </w:r>
-            <w:proofErr w:type="spellStart"/>
-            <w:r>
-              <w:rPr>
-                <w:rFonts w:ascii="Times New Roman" w:hAnsi="Times New Roman" w:cs="Times New Roman"/>
-                <w:i/>
-                <w:sz w:val="24"/>
-                <w:szCs w:val="26"/>
-              </w:rPr>
-              <w:t>thành</w:t>
-            </w:r>
-            <w:proofErr w:type="spellEnd"/>
-            <w:r>
-              <w:rPr>
-                <w:rFonts w:ascii="Times New Roman" w:hAnsi="Times New Roman" w:cs="Times New Roman"/>
-                <w:i/>
-                <w:sz w:val="24"/>
-                <w:szCs w:val="26"/>
-              </w:rPr>
-              <w:t xml:space="preserve"> </w:t>
-            </w:r>
-            <w:proofErr w:type="spellStart"/>
-            <w:r>
-              <w:rPr>
-                <w:rFonts w:ascii="Times New Roman" w:hAnsi="Times New Roman" w:cs="Times New Roman"/>
-                <w:i/>
-                <w:sz w:val="24"/>
-                <w:szCs w:val="26"/>
-              </w:rPr>
-              <w:t>giao</w:t>
-            </w:r>
-            <w:proofErr w:type="spellEnd"/>
-            <w:r>
-              <w:rPr>
-                <w:rFonts w:ascii="Times New Roman" w:hAnsi="Times New Roman" w:cs="Times New Roman"/>
-                <w:i/>
-                <w:sz w:val="24"/>
-                <w:szCs w:val="26"/>
-              </w:rPr>
-              <w:t xml:space="preserve"> </w:t>
-            </w:r>
-            <w:proofErr w:type="spellStart"/>
-            <w:r>
-              <w:rPr>
-                <w:rFonts w:ascii="Times New Roman" w:hAnsi="Times New Roman" w:cs="Times New Roman"/>
-                <w:i/>
-                <w:sz w:val="24"/>
-                <w:szCs w:val="26"/>
-              </w:rPr>
-              <w:t>diện</w:t>
-            </w:r>
-            <w:proofErr w:type="spellEnd"/>
-            <w:r>
-              <w:rPr>
-                <w:rFonts w:ascii="Times New Roman" w:hAnsi="Times New Roman" w:cs="Times New Roman"/>
-                <w:i/>
-                <w:sz w:val="24"/>
-                <w:szCs w:val="26"/>
-              </w:rPr>
-              <w:t xml:space="preserve"> </w:t>
-            </w:r>
-            <w:proofErr w:type="spellStart"/>
-            <w:r>
-              <w:rPr>
-                <w:rFonts w:ascii="Times New Roman" w:hAnsi="Times New Roman" w:cs="Times New Roman"/>
-                <w:i/>
-                <w:sz w:val="24"/>
-                <w:szCs w:val="26"/>
-              </w:rPr>
-              <w:t>và</w:t>
-            </w:r>
-            <w:proofErr w:type="spellEnd"/>
-            <w:r>
-              <w:rPr>
-                <w:rFonts w:ascii="Times New Roman" w:hAnsi="Times New Roman" w:cs="Times New Roman"/>
-                <w:i/>
-                <w:sz w:val="24"/>
-                <w:szCs w:val="26"/>
-              </w:rPr>
-              <w:t xml:space="preserve"> </w:t>
-            </w:r>
-            <w:proofErr w:type="spellStart"/>
-            <w:r>
-              <w:rPr>
-                <w:rFonts w:ascii="Times New Roman" w:hAnsi="Times New Roman" w:cs="Times New Roman"/>
-                <w:i/>
-                <w:sz w:val="24"/>
-                <w:szCs w:val="26"/>
-              </w:rPr>
-              <w:t>progess</w:t>
-            </w:r>
-            <w:proofErr w:type="spellEnd"/>
-            <w:r>
-              <w:rPr>
-                <w:rFonts w:ascii="Times New Roman" w:hAnsi="Times New Roman" w:cs="Times New Roman"/>
-                <w:i/>
-                <w:sz w:val="24"/>
-                <w:szCs w:val="26"/>
-              </w:rPr>
-              <w:t xml:space="preserve"> bar</w:t>
-            </w:r>
-          </w:p>
-          <w:p>
-            <w:pPr>
-              <w:spacing w:line="276" w:lineRule="auto"/>
-              <w:rPr>
-                <w:rFonts w:ascii="Times New Roman" w:hAnsi="Times New Roman" w:cs="Times New Roman"/>
-                <w:sz w:val="24"/>
-                <w:szCs w:val="26"/>
-              </w:rPr>
-            </w:pPr>
-          </w:p>
-        </w:tc>
-        <w:tc>
-          <w:tcPr>
-            <w:tcW w:w="2043" w:type="dxa"/>
-          </w:tcPr>
-          <w:p>
-            <w:pPr>
-              <w:spacing w:line="276" w:lineRule="auto"/>
-              <w:jc w:val="center"/>
-              <w:rPr>
-                <w:rFonts w:ascii="Times New Roman" w:hAnsi="Times New Roman" w:cs="Times New Roman"/>
-                <w:sz w:val="24"/>
-                <w:szCs w:val="26"/>
-              </w:rPr>
-            </w:pPr>
-            <w:proofErr w:type="spellStart"/>
-            <w:r>
-              <w:rPr>
-                <w:rFonts w:ascii="Times New Roman" w:hAnsi="Times New Roman" w:cs="Times New Roman"/>
-                <w:sz w:val="24"/>
-                <w:szCs w:val="26"/>
-              </w:rPr>
-              <w:t>Khá</w:t>
-            </w:r>
-            <w:proofErr w:type="spellEnd"/>
-          </w:p>
-        </w:tc>
-        <w:tc>
-          <w:tcPr>
-            <w:tcW w:w="2277" w:type="dxa"/>
-          </w:tcPr>
-          <w:p>
-            <w:pPr>
-              <w:spacing w:line="276" w:lineRule="auto"/>
-              <w:rPr>
-                <w:rFonts w:ascii="Times New Roman" w:hAnsi="Times New Roman" w:cs="Times New Roman"/>
-                <w:sz w:val="24"/>
-                <w:szCs w:val="26"/>
-              </w:rPr>
-            </w:pPr>
-          </w:p>
-        </w:tc>
-      </w:tr>
-      <w:tr>
-        <w:tc>
-          <w:tcPr>
-            <w:tcW w:w="680" w:type="dxa"/>
-          </w:tcPr>
-          <w:p>
-            <w:pPr>
-              <w:spacing w:line="276" w:lineRule="auto"/>
-              <w:rPr>
-                <w:rFonts w:ascii="Times New Roman" w:hAnsi="Times New Roman" w:cs="Times New Roman"/>
-                <w:sz w:val="24"/>
-                <w:szCs w:val="26"/>
-              </w:rPr>
-            </w:pPr>
-            <w:r>
-              <w:rPr>
-                <w:rFonts w:ascii="Times New Roman" w:hAnsi="Times New Roman" w:cs="Times New Roman"/>
-                <w:sz w:val="24"/>
-                <w:szCs w:val="26"/>
-              </w:rPr>
+              <w:lastRenderedPageBreak/>
               <w:t>6</w:t>
             </w:r>
           </w:p>

--- a/N2_7_Dowload/Báo-cáo-BTL.docx
+++ b/N2_7_Dowload/Báo-cáo-BTL.docx
@@ -5318,12 +5318,12 @@
         <w:tblLook w:val="04A0" w:firstRow="1" w:lastRow="0" w:firstColumn="1" w:lastColumn="0" w:noHBand="0" w:noVBand="1"/>
       </w:tblPr>
       <w:tblGrid>
-        <w:gridCol w:w="663"/>
-        <w:gridCol w:w="1465"/>
-        <w:gridCol w:w="1540"/>
-        <w:gridCol w:w="1529"/>
-        <w:gridCol w:w="1450"/>
-        <w:gridCol w:w="4423"/>
+        <w:gridCol w:w="650"/>
+        <w:gridCol w:w="1031"/>
+        <w:gridCol w:w="1183"/>
+        <w:gridCol w:w="1286"/>
+        <w:gridCol w:w="1049"/>
+        <w:gridCol w:w="5871"/>
       </w:tblGrid>
       <w:tr>
         <w:tc>
@@ -5809,6 +5809,250 @@
               </w:rPr>
               <w:t xml:space="preserve">): </w:t>
             </w:r>
+          </w:p>
+        </w:tc>
+        <w:tc>
+          <w:tcPr>
+            <w:tcW w:w="2043" w:type="dxa"/>
+          </w:tcPr>
+          <w:p>
+            <w:pPr>
+              <w:spacing w:line="276" w:lineRule="auto"/>
+              <w:jc w:val="center"/>
+              <w:rPr>
+                <w:rFonts w:ascii="Times New Roman" w:hAnsi="Times New Roman" w:cs="Times New Roman"/>
+                <w:sz w:val="24"/>
+                <w:szCs w:val="26"/>
+              </w:rPr>
+            </w:pPr>
+            <w:proofErr w:type="spellStart"/>
+            <w:r>
+              <w:rPr>
+                <w:rFonts w:ascii="Times New Roman" w:hAnsi="Times New Roman" w:cs="Times New Roman"/>
+                <w:sz w:val="24"/>
+                <w:szCs w:val="26"/>
+              </w:rPr>
+              <w:t>Đạt</w:t>
+            </w:r>
+            <w:proofErr w:type="spellEnd"/>
+          </w:p>
+        </w:tc>
+        <w:tc>
+          <w:tcPr>
+            <w:tcW w:w="2277" w:type="dxa"/>
+          </w:tcPr>
+          <w:p>
+            <w:pPr>
+              <w:spacing w:line="276" w:lineRule="auto"/>
+              <w:rPr>
+                <w:rFonts w:ascii="Times New Roman" w:hAnsi="Times New Roman" w:cs="Times New Roman"/>
+                <w:sz w:val="24"/>
+                <w:szCs w:val="26"/>
+              </w:rPr>
+            </w:pPr>
+            <w:r>
+              <w:rPr>
+                <w:rFonts w:ascii="Times New Roman" w:hAnsi="Times New Roman" w:cs="Times New Roman"/>
+                <w:sz w:val="24"/>
+                <w:szCs w:val="26"/>
+              </w:rPr>
+              <w:t>https://drive.google.com/open?id=1qifmOlZrxw7tvb8BW-BFUriVOqNK-AZB</w:t>
+            </w:r>
+            <w:bookmarkStart w:id="0" w:name="_GoBack"/>
+            <w:bookmarkEnd w:id="0"/>
+          </w:p>
+        </w:tc>
+      </w:tr>
+      <w:tr>
+        <w:tc>
+          <w:tcPr>
+            <w:tcW w:w="680" w:type="dxa"/>
+          </w:tcPr>
+          <w:p>
+            <w:pPr>
+              <w:spacing w:line="276" w:lineRule="auto"/>
+              <w:rPr>
+                <w:rFonts w:ascii="Times New Roman" w:hAnsi="Times New Roman" w:cs="Times New Roman"/>
+                <w:sz w:val="24"/>
+                <w:szCs w:val="26"/>
+              </w:rPr>
+            </w:pPr>
+            <w:r>
+              <w:rPr>
+                <w:rFonts w:ascii="Times New Roman" w:hAnsi="Times New Roman" w:cs="Times New Roman"/>
+                <w:sz w:val="24"/>
+                <w:szCs w:val="26"/>
+              </w:rPr>
+              <w:t>2</w:t>
+            </w:r>
+          </w:p>
+        </w:tc>
+        <w:tc>
+          <w:tcPr>
+            <w:tcW w:w="2110" w:type="dxa"/>
+          </w:tcPr>
+          <w:p>
+            <w:pPr>
+              <w:spacing w:line="276" w:lineRule="auto"/>
+              <w:rPr>
+                <w:rFonts w:ascii="Times New Roman" w:hAnsi="Times New Roman" w:cs="Times New Roman"/>
+                <w:sz w:val="24"/>
+                <w:szCs w:val="26"/>
+              </w:rPr>
+            </w:pPr>
+            <w:r>
+              <w:rPr>
+                <w:rFonts w:ascii="Times New Roman" w:hAnsi="Times New Roman" w:cs="Times New Roman"/>
+                <w:sz w:val="24"/>
+                <w:szCs w:val="26"/>
+              </w:rPr>
+              <w:t>1.1 – 10/10</w:t>
+            </w:r>
+          </w:p>
+        </w:tc>
+        <w:tc>
+          <w:tcPr>
+            <w:tcW w:w="2070" w:type="dxa"/>
+          </w:tcPr>
+          <w:p>
+            <w:pPr>
+              <w:spacing w:line="276" w:lineRule="auto"/>
+              <w:rPr>
+                <w:rFonts w:ascii="Times New Roman" w:hAnsi="Times New Roman" w:cs="Times New Roman"/>
+                <w:sz w:val="24"/>
+                <w:szCs w:val="26"/>
+              </w:rPr>
+            </w:pPr>
+            <w:proofErr w:type="spellStart"/>
+            <w:r>
+              <w:rPr>
+                <w:rFonts w:ascii="Times New Roman" w:hAnsi="Times New Roman" w:cs="Times New Roman"/>
+                <w:sz w:val="24"/>
+                <w:szCs w:val="26"/>
+              </w:rPr>
+              <w:t>Không</w:t>
+            </w:r>
+            <w:proofErr w:type="spellEnd"/>
+            <w:r>
+              <w:rPr>
+                <w:rFonts w:ascii="Times New Roman" w:hAnsi="Times New Roman" w:cs="Times New Roman"/>
+                <w:sz w:val="24"/>
+                <w:szCs w:val="26"/>
+              </w:rPr>
+              <w:t xml:space="preserve"> </w:t>
+            </w:r>
+            <w:proofErr w:type="spellStart"/>
+            <w:r>
+              <w:rPr>
+                <w:rFonts w:ascii="Times New Roman" w:hAnsi="Times New Roman" w:cs="Times New Roman"/>
+                <w:sz w:val="24"/>
+                <w:szCs w:val="26"/>
+              </w:rPr>
+              <w:t>có</w:t>
+            </w:r>
+            <w:proofErr w:type="spellEnd"/>
+            <w:r>
+              <w:rPr>
+                <w:rFonts w:ascii="Times New Roman" w:hAnsi="Times New Roman" w:cs="Times New Roman"/>
+                <w:sz w:val="24"/>
+                <w:szCs w:val="26"/>
+              </w:rPr>
+              <w:t xml:space="preserve"> </w:t>
+            </w:r>
+            <w:proofErr w:type="spellStart"/>
+            <w:r>
+              <w:rPr>
+                <w:rFonts w:ascii="Times New Roman" w:hAnsi="Times New Roman" w:cs="Times New Roman"/>
+                <w:sz w:val="24"/>
+                <w:szCs w:val="26"/>
+              </w:rPr>
+              <w:t>vấn</w:t>
+            </w:r>
+            <w:proofErr w:type="spellEnd"/>
+            <w:r>
+              <w:rPr>
+                <w:rFonts w:ascii="Times New Roman" w:hAnsi="Times New Roman" w:cs="Times New Roman"/>
+                <w:sz w:val="24"/>
+                <w:szCs w:val="26"/>
+              </w:rPr>
+              <w:t xml:space="preserve"> </w:t>
+            </w:r>
+            <w:proofErr w:type="spellStart"/>
+            <w:r>
+              <w:rPr>
+                <w:rFonts w:ascii="Times New Roman" w:hAnsi="Times New Roman" w:cs="Times New Roman"/>
+                <w:sz w:val="24"/>
+                <w:szCs w:val="26"/>
+              </w:rPr>
+              <w:t>đề</w:t>
+            </w:r>
+            <w:proofErr w:type="spellEnd"/>
+          </w:p>
+        </w:tc>
+        <w:tc>
+          <w:tcPr>
+            <w:tcW w:w="1890" w:type="dxa"/>
+          </w:tcPr>
+          <w:p>
+            <w:pPr>
+              <w:spacing w:line="276" w:lineRule="auto"/>
+              <w:rPr>
+                <w:rFonts w:ascii="Times New Roman" w:hAnsi="Times New Roman" w:cs="Times New Roman"/>
+                <w:sz w:val="24"/>
+                <w:szCs w:val="26"/>
+              </w:rPr>
+            </w:pPr>
+            <w:proofErr w:type="spellStart"/>
+            <w:r>
+              <w:rPr>
+                <w:rFonts w:ascii="Times New Roman" w:hAnsi="Times New Roman" w:cs="Times New Roman"/>
+                <w:i/>
+                <w:sz w:val="24"/>
+                <w:szCs w:val="26"/>
+              </w:rPr>
+              <w:t>Tải</w:t>
+            </w:r>
+            <w:proofErr w:type="spellEnd"/>
+            <w:r>
+              <w:rPr>
+                <w:rFonts w:ascii="Times New Roman" w:hAnsi="Times New Roman" w:cs="Times New Roman"/>
+                <w:i/>
+                <w:sz w:val="24"/>
+                <w:szCs w:val="26"/>
+              </w:rPr>
+              <w:t xml:space="preserve"> </w:t>
+            </w:r>
+            <w:proofErr w:type="spellStart"/>
+            <w:r>
+              <w:rPr>
+                <w:rFonts w:ascii="Times New Roman" w:hAnsi="Times New Roman" w:cs="Times New Roman"/>
+                <w:i/>
+                <w:sz w:val="24"/>
+                <w:szCs w:val="26"/>
+              </w:rPr>
+              <w:t>đa</w:t>
+            </w:r>
+            <w:proofErr w:type="spellEnd"/>
+            <w:r>
+              <w:rPr>
+                <w:rFonts w:ascii="Times New Roman" w:hAnsi="Times New Roman" w:cs="Times New Roman"/>
+                <w:i/>
+                <w:sz w:val="24"/>
+                <w:szCs w:val="26"/>
+              </w:rPr>
+              <w:t xml:space="preserve"> </w:t>
+            </w:r>
+            <w:proofErr w:type="spellStart"/>
+            <w:r>
+              <w:rPr>
+                <w:rFonts w:ascii="Times New Roman" w:hAnsi="Times New Roman" w:cs="Times New Roman"/>
+                <w:i/>
+                <w:sz w:val="24"/>
+                <w:szCs w:val="26"/>
+              </w:rPr>
+              <w:t>luồng</w:t>
+            </w:r>
+            <w:proofErr w:type="spellEnd"/>
           </w:p>
         </w:tc>
         <w:tc>
@@ -5873,7 +6117,7 @@
                 <w:sz w:val="24"/>
                 <w:szCs w:val="26"/>
               </w:rPr>
-              <w:t>2</w:t>
+              <w:t>3</w:t>
             </w:r>
           </w:p>
         </w:tc>
@@ -5896,7 +6140,7 @@
                 <w:sz w:val="24"/>
                 <w:szCs w:val="26"/>
               </w:rPr>
-              <w:t>1.1 – 10/10</w:t>
+              <w:t>2.1 – 1/ 11</w:t>
             </w:r>
           </w:p>
         </w:tc>
@@ -6000,7 +6244,7 @@
                 <w:sz w:val="24"/>
                 <w:szCs w:val="26"/>
               </w:rPr>
-              <w:t>Tải</w:t>
+              <w:t>Hoàn</w:t>
             </w:r>
             <w:proofErr w:type="spellEnd"/>
             <w:r>
@@ -6020,7 +6264,7 @@
                 <w:sz w:val="24"/>
                 <w:szCs w:val="26"/>
               </w:rPr>
-              <w:t>đa</w:t>
+              <w:t>thành</w:t>
             </w:r>
             <w:proofErr w:type="spellEnd"/>
             <w:r>
@@ -6040,7 +6284,329 @@
                 <w:sz w:val="24"/>
                 <w:szCs w:val="26"/>
               </w:rPr>
-              <w:t>luồng</w:t>
+              <w:t>tải</w:t>
+            </w:r>
+            <w:proofErr w:type="spellEnd"/>
+            <w:r>
+              <w:rPr>
+                <w:rFonts w:ascii="Times New Roman" w:hAnsi="Times New Roman" w:cs="Times New Roman"/>
+                <w:i/>
+                <w:sz w:val="24"/>
+                <w:szCs w:val="26"/>
+              </w:rPr>
+              <w:t xml:space="preserve"> file </w:t>
+            </w:r>
+            <w:proofErr w:type="spellStart"/>
+            <w:r>
+              <w:rPr>
+                <w:rFonts w:ascii="Times New Roman" w:hAnsi="Times New Roman" w:cs="Times New Roman"/>
+                <w:i/>
+                <w:sz w:val="24"/>
+                <w:szCs w:val="26"/>
+              </w:rPr>
+              <w:t>lớn</w:t>
+            </w:r>
+            <w:proofErr w:type="spellEnd"/>
+          </w:p>
+        </w:tc>
+        <w:tc>
+          <w:tcPr>
+            <w:tcW w:w="2043" w:type="dxa"/>
+          </w:tcPr>
+          <w:p>
+            <w:pPr>
+              <w:spacing w:line="276" w:lineRule="auto"/>
+              <w:jc w:val="center"/>
+              <w:rPr>
+                <w:rFonts w:ascii="Times New Roman" w:hAnsi="Times New Roman" w:cs="Times New Roman"/>
+                <w:sz w:val="24"/>
+                <w:szCs w:val="26"/>
+              </w:rPr>
+            </w:pPr>
+            <w:proofErr w:type="spellStart"/>
+            <w:r>
+              <w:rPr>
+                <w:rFonts w:ascii="Times New Roman" w:hAnsi="Times New Roman" w:cs="Times New Roman"/>
+                <w:sz w:val="24"/>
+                <w:szCs w:val="26"/>
+              </w:rPr>
+              <w:t>Đạt</w:t>
+            </w:r>
+            <w:proofErr w:type="spellEnd"/>
+          </w:p>
+        </w:tc>
+        <w:tc>
+          <w:tcPr>
+            <w:tcW w:w="2277" w:type="dxa"/>
+          </w:tcPr>
+          <w:p>
+            <w:pPr>
+              <w:spacing w:line="276" w:lineRule="auto"/>
+              <w:rPr>
+                <w:rFonts w:ascii="Times New Roman" w:hAnsi="Times New Roman" w:cs="Times New Roman"/>
+                <w:sz w:val="24"/>
+                <w:szCs w:val="26"/>
+              </w:rPr>
+            </w:pPr>
+            <w:r>
+              <w:rPr>
+                <w:rFonts w:ascii="Times New Roman" w:hAnsi="Times New Roman" w:cs="Times New Roman"/>
+                <w:sz w:val="24"/>
+                <w:szCs w:val="26"/>
+              </w:rPr>
+              <w:t>https://github.com/jnp2018/N2_7_Dowload</w:t>
+            </w:r>
+          </w:p>
+        </w:tc>
+      </w:tr>
+      <w:tr>
+        <w:tc>
+          <w:tcPr>
+            <w:tcW w:w="680" w:type="dxa"/>
+          </w:tcPr>
+          <w:p>
+            <w:pPr>
+              <w:spacing w:line="276" w:lineRule="auto"/>
+              <w:rPr>
+                <w:rFonts w:ascii="Times New Roman" w:hAnsi="Times New Roman" w:cs="Times New Roman"/>
+                <w:sz w:val="24"/>
+                <w:szCs w:val="26"/>
+              </w:rPr>
+            </w:pPr>
+            <w:r>
+              <w:rPr>
+                <w:rFonts w:ascii="Times New Roman" w:hAnsi="Times New Roman" w:cs="Times New Roman"/>
+                <w:sz w:val="24"/>
+                <w:szCs w:val="26"/>
+              </w:rPr>
+              <w:t>4</w:t>
+            </w:r>
+          </w:p>
+        </w:tc>
+        <w:tc>
+          <w:tcPr>
+            <w:tcW w:w="2110" w:type="dxa"/>
+          </w:tcPr>
+          <w:p>
+            <w:pPr>
+              <w:spacing w:line="276" w:lineRule="auto"/>
+              <w:rPr>
+                <w:rFonts w:ascii="Times New Roman" w:hAnsi="Times New Roman" w:cs="Times New Roman"/>
+                <w:sz w:val="24"/>
+                <w:szCs w:val="26"/>
+              </w:rPr>
+            </w:pPr>
+            <w:r>
+              <w:rPr>
+                <w:rFonts w:ascii="Times New Roman" w:hAnsi="Times New Roman" w:cs="Times New Roman"/>
+                <w:sz w:val="24"/>
+                <w:szCs w:val="26"/>
+              </w:rPr>
+              <w:t>2.2 – 3/11</w:t>
+            </w:r>
+          </w:p>
+        </w:tc>
+        <w:tc>
+          <w:tcPr>
+            <w:tcW w:w="2070" w:type="dxa"/>
+          </w:tcPr>
+          <w:p>
+            <w:pPr>
+              <w:spacing w:line="276" w:lineRule="auto"/>
+              <w:rPr>
+                <w:rFonts w:ascii="Times New Roman" w:hAnsi="Times New Roman" w:cs="Times New Roman"/>
+                <w:sz w:val="24"/>
+                <w:szCs w:val="26"/>
+              </w:rPr>
+            </w:pPr>
+            <w:proofErr w:type="spellStart"/>
+            <w:r>
+              <w:rPr>
+                <w:rFonts w:ascii="Times New Roman" w:hAnsi="Times New Roman" w:cs="Times New Roman"/>
+                <w:sz w:val="24"/>
+                <w:szCs w:val="26"/>
+              </w:rPr>
+              <w:t>Không</w:t>
+            </w:r>
+            <w:proofErr w:type="spellEnd"/>
+            <w:r>
+              <w:rPr>
+                <w:rFonts w:ascii="Times New Roman" w:hAnsi="Times New Roman" w:cs="Times New Roman"/>
+                <w:sz w:val="24"/>
+                <w:szCs w:val="26"/>
+              </w:rPr>
+              <w:t xml:space="preserve"> </w:t>
+            </w:r>
+            <w:proofErr w:type="spellStart"/>
+            <w:r>
+              <w:rPr>
+                <w:rFonts w:ascii="Times New Roman" w:hAnsi="Times New Roman" w:cs="Times New Roman"/>
+                <w:sz w:val="24"/>
+                <w:szCs w:val="26"/>
+              </w:rPr>
+              <w:t>có</w:t>
+            </w:r>
+            <w:proofErr w:type="spellEnd"/>
+            <w:r>
+              <w:rPr>
+                <w:rFonts w:ascii="Times New Roman" w:hAnsi="Times New Roman" w:cs="Times New Roman"/>
+                <w:sz w:val="24"/>
+                <w:szCs w:val="26"/>
+              </w:rPr>
+              <w:t xml:space="preserve"> </w:t>
+            </w:r>
+            <w:proofErr w:type="spellStart"/>
+            <w:r>
+              <w:rPr>
+                <w:rFonts w:ascii="Times New Roman" w:hAnsi="Times New Roman" w:cs="Times New Roman"/>
+                <w:sz w:val="24"/>
+                <w:szCs w:val="26"/>
+              </w:rPr>
+              <w:t>vấn</w:t>
+            </w:r>
+            <w:proofErr w:type="spellEnd"/>
+            <w:r>
+              <w:rPr>
+                <w:rFonts w:ascii="Times New Roman" w:hAnsi="Times New Roman" w:cs="Times New Roman"/>
+                <w:sz w:val="24"/>
+                <w:szCs w:val="26"/>
+              </w:rPr>
+              <w:t xml:space="preserve"> </w:t>
+            </w:r>
+            <w:proofErr w:type="spellStart"/>
+            <w:r>
+              <w:rPr>
+                <w:rFonts w:ascii="Times New Roman" w:hAnsi="Times New Roman" w:cs="Times New Roman"/>
+                <w:sz w:val="24"/>
+                <w:szCs w:val="26"/>
+              </w:rPr>
+              <w:t>đề</w:t>
+            </w:r>
+            <w:proofErr w:type="spellEnd"/>
+          </w:p>
+        </w:tc>
+        <w:tc>
+          <w:tcPr>
+            <w:tcW w:w="1890" w:type="dxa"/>
+          </w:tcPr>
+          <w:p>
+            <w:pPr>
+              <w:spacing w:line="276" w:lineRule="auto"/>
+              <w:rPr>
+                <w:rFonts w:ascii="Times New Roman" w:hAnsi="Times New Roman" w:cs="Times New Roman"/>
+                <w:sz w:val="24"/>
+                <w:szCs w:val="26"/>
+              </w:rPr>
+            </w:pPr>
+            <w:proofErr w:type="spellStart"/>
+            <w:r>
+              <w:rPr>
+                <w:rFonts w:ascii="Times New Roman" w:hAnsi="Times New Roman" w:cs="Times New Roman"/>
+                <w:i/>
+                <w:sz w:val="24"/>
+                <w:szCs w:val="26"/>
+              </w:rPr>
+              <w:t>Tự</w:t>
+            </w:r>
+            <w:proofErr w:type="spellEnd"/>
+            <w:r>
+              <w:rPr>
+                <w:rFonts w:ascii="Times New Roman" w:hAnsi="Times New Roman" w:cs="Times New Roman"/>
+                <w:i/>
+                <w:sz w:val="24"/>
+                <w:szCs w:val="26"/>
+              </w:rPr>
+              <w:t xml:space="preserve"> </w:t>
+            </w:r>
+            <w:proofErr w:type="spellStart"/>
+            <w:r>
+              <w:rPr>
+                <w:rFonts w:ascii="Times New Roman" w:hAnsi="Times New Roman" w:cs="Times New Roman"/>
+                <w:i/>
+                <w:sz w:val="24"/>
+                <w:szCs w:val="26"/>
+              </w:rPr>
+              <w:t>động</w:t>
+            </w:r>
+            <w:proofErr w:type="spellEnd"/>
+            <w:r>
+              <w:rPr>
+                <w:rFonts w:ascii="Times New Roman" w:hAnsi="Times New Roman" w:cs="Times New Roman"/>
+                <w:i/>
+                <w:sz w:val="24"/>
+                <w:szCs w:val="26"/>
+              </w:rPr>
+              <w:t xml:space="preserve"> </w:t>
+            </w:r>
+            <w:proofErr w:type="spellStart"/>
+            <w:r>
+              <w:rPr>
+                <w:rFonts w:ascii="Times New Roman" w:hAnsi="Times New Roman" w:cs="Times New Roman"/>
+                <w:i/>
+                <w:sz w:val="24"/>
+                <w:szCs w:val="26"/>
+              </w:rPr>
+              <w:t>tìm</w:t>
+            </w:r>
+            <w:proofErr w:type="spellEnd"/>
+            <w:r>
+              <w:rPr>
+                <w:rFonts w:ascii="Times New Roman" w:hAnsi="Times New Roman" w:cs="Times New Roman"/>
+                <w:i/>
+                <w:sz w:val="24"/>
+                <w:szCs w:val="26"/>
+              </w:rPr>
+              <w:t xml:space="preserve"> </w:t>
+            </w:r>
+            <w:proofErr w:type="spellStart"/>
+            <w:r>
+              <w:rPr>
+                <w:rFonts w:ascii="Times New Roman" w:hAnsi="Times New Roman" w:cs="Times New Roman"/>
+                <w:i/>
+                <w:sz w:val="24"/>
+                <w:szCs w:val="26"/>
+              </w:rPr>
+              <w:t>kiếm</w:t>
+            </w:r>
+            <w:proofErr w:type="spellEnd"/>
+            <w:r>
+              <w:rPr>
+                <w:rFonts w:ascii="Times New Roman" w:hAnsi="Times New Roman" w:cs="Times New Roman"/>
+                <w:i/>
+                <w:sz w:val="24"/>
+                <w:szCs w:val="26"/>
+              </w:rPr>
+              <w:t xml:space="preserve"> </w:t>
+            </w:r>
+            <w:proofErr w:type="spellStart"/>
+            <w:r>
+              <w:rPr>
+                <w:rFonts w:ascii="Times New Roman" w:hAnsi="Times New Roman" w:cs="Times New Roman"/>
+                <w:i/>
+                <w:sz w:val="24"/>
+                <w:szCs w:val="26"/>
+              </w:rPr>
+              <w:t>tài</w:t>
+            </w:r>
+            <w:proofErr w:type="spellEnd"/>
+            <w:r>
+              <w:rPr>
+                <w:rFonts w:ascii="Times New Roman" w:hAnsi="Times New Roman" w:cs="Times New Roman"/>
+                <w:i/>
+                <w:sz w:val="24"/>
+                <w:szCs w:val="26"/>
+              </w:rPr>
+              <w:t xml:space="preserve"> </w:t>
+            </w:r>
+            <w:proofErr w:type="spellStart"/>
+            <w:r>
+              <w:rPr>
+                <w:rFonts w:ascii="Times New Roman" w:hAnsi="Times New Roman" w:cs="Times New Roman"/>
+                <w:i/>
+                <w:sz w:val="24"/>
+                <w:szCs w:val="26"/>
+              </w:rPr>
+              <w:t>nguyên</w:t>
             </w:r>
             <w:proofErr w:type="spellEnd"/>
           </w:p>
@@ -6101,14 +6667,13 @@
                 <w:szCs w:val="26"/>
               </w:rPr>
             </w:pPr>
-            <w:bookmarkStart w:id="0" w:name="_GoBack" w:colFirst="5" w:colLast="5"/>
-            <w:r>
-              <w:rPr>
-                <w:rFonts w:ascii="Times New Roman" w:hAnsi="Times New Roman" w:cs="Times New Roman"/>
-                <w:sz w:val="24"/>
-                <w:szCs w:val="26"/>
-              </w:rPr>
-              <w:t>3</w:t>
+            <w:r>
+              <w:rPr>
+                <w:rFonts w:ascii="Times New Roman" w:hAnsi="Times New Roman" w:cs="Times New Roman"/>
+                <w:sz w:val="24"/>
+                <w:szCs w:val="26"/>
+              </w:rPr>
+              <w:t>5</w:t>
             </w:r>
           </w:p>
         </w:tc>
@@ -6131,7 +6696,7 @@
                 <w:sz w:val="24"/>
                 <w:szCs w:val="26"/>
               </w:rPr>
-              <w:t>2.1 – 1/ 11</w:t>
+              <w:t>2.3 – 7/11</w:t>
             </w:r>
           </w:p>
         </w:tc>
@@ -6155,16 +6720,161 @@
                 <w:sz w:val="24"/>
                 <w:szCs w:val="26"/>
               </w:rPr>
-              <w:t>Không</w:t>
-            </w:r>
-            <w:proofErr w:type="spellEnd"/>
-            <w:r>
-              <w:rPr>
-                <w:rFonts w:ascii="Times New Roman" w:hAnsi="Times New Roman" w:cs="Times New Roman"/>
-                <w:sz w:val="24"/>
-                <w:szCs w:val="26"/>
-              </w:rPr>
-              <w:t xml:space="preserve"> </w:t>
+              <w:t>Progess</w:t>
+            </w:r>
+            <w:proofErr w:type="spellEnd"/>
+            <w:r>
+              <w:rPr>
+                <w:rFonts w:ascii="Times New Roman" w:hAnsi="Times New Roman" w:cs="Times New Roman"/>
+                <w:sz w:val="24"/>
+                <w:szCs w:val="26"/>
+              </w:rPr>
+              <w:t xml:space="preserve"> bar </w:t>
+            </w:r>
+            <w:proofErr w:type="spellStart"/>
+            <w:r>
+              <w:rPr>
+                <w:rFonts w:ascii="Times New Roman" w:hAnsi="Times New Roman" w:cs="Times New Roman"/>
+                <w:sz w:val="24"/>
+                <w:szCs w:val="26"/>
+              </w:rPr>
+              <w:t>không</w:t>
+            </w:r>
+            <w:proofErr w:type="spellEnd"/>
+            <w:r>
+              <w:rPr>
+                <w:rFonts w:ascii="Times New Roman" w:hAnsi="Times New Roman" w:cs="Times New Roman"/>
+                <w:sz w:val="24"/>
+                <w:szCs w:val="26"/>
+              </w:rPr>
+              <w:t xml:space="preserve"> </w:t>
+            </w:r>
+            <w:proofErr w:type="spellStart"/>
+            <w:r>
+              <w:rPr>
+                <w:rFonts w:ascii="Times New Roman" w:hAnsi="Times New Roman" w:cs="Times New Roman"/>
+                <w:sz w:val="24"/>
+                <w:szCs w:val="26"/>
+              </w:rPr>
+              <w:t>tải</w:t>
+            </w:r>
+            <w:proofErr w:type="spellEnd"/>
+            <w:r>
+              <w:rPr>
+                <w:rFonts w:ascii="Times New Roman" w:hAnsi="Times New Roman" w:cs="Times New Roman"/>
+                <w:sz w:val="24"/>
+                <w:szCs w:val="26"/>
+              </w:rPr>
+              <w:t xml:space="preserve"> </w:t>
+            </w:r>
+            <w:proofErr w:type="spellStart"/>
+            <w:r>
+              <w:rPr>
+                <w:rFonts w:ascii="Times New Roman" w:hAnsi="Times New Roman" w:cs="Times New Roman"/>
+                <w:sz w:val="24"/>
+                <w:szCs w:val="26"/>
+              </w:rPr>
+              <w:t>với</w:t>
+            </w:r>
+            <w:proofErr w:type="spellEnd"/>
+            <w:r>
+              <w:rPr>
+                <w:rFonts w:ascii="Times New Roman" w:hAnsi="Times New Roman" w:cs="Times New Roman"/>
+                <w:sz w:val="24"/>
+                <w:szCs w:val="26"/>
+              </w:rPr>
+              <w:t xml:space="preserve"> </w:t>
+            </w:r>
+            <w:proofErr w:type="spellStart"/>
+            <w:r>
+              <w:rPr>
+                <w:rFonts w:ascii="Times New Roman" w:hAnsi="Times New Roman" w:cs="Times New Roman"/>
+                <w:sz w:val="24"/>
+                <w:szCs w:val="26"/>
+              </w:rPr>
+              <w:t>tự</w:t>
+            </w:r>
+            <w:proofErr w:type="spellEnd"/>
+            <w:r>
+              <w:rPr>
+                <w:rFonts w:ascii="Times New Roman" w:hAnsi="Times New Roman" w:cs="Times New Roman"/>
+                <w:sz w:val="24"/>
+                <w:szCs w:val="26"/>
+              </w:rPr>
+              <w:t xml:space="preserve"> </w:t>
+            </w:r>
+            <w:proofErr w:type="spellStart"/>
+            <w:r>
+              <w:rPr>
+                <w:rFonts w:ascii="Times New Roman" w:hAnsi="Times New Roman" w:cs="Times New Roman"/>
+                <w:sz w:val="24"/>
+                <w:szCs w:val="26"/>
+              </w:rPr>
+              <w:t>động</w:t>
+            </w:r>
+            <w:proofErr w:type="spellEnd"/>
+            <w:r>
+              <w:rPr>
+                <w:rFonts w:ascii="Times New Roman" w:hAnsi="Times New Roman" w:cs="Times New Roman"/>
+                <w:sz w:val="24"/>
+                <w:szCs w:val="26"/>
+              </w:rPr>
+              <w:t xml:space="preserve"> </w:t>
+            </w:r>
+            <w:proofErr w:type="spellStart"/>
+            <w:r>
+              <w:rPr>
+                <w:rFonts w:ascii="Times New Roman" w:hAnsi="Times New Roman" w:cs="Times New Roman"/>
+                <w:sz w:val="24"/>
+                <w:szCs w:val="26"/>
+              </w:rPr>
+              <w:t>kìm</w:t>
+            </w:r>
+            <w:proofErr w:type="spellEnd"/>
+            <w:r>
+              <w:rPr>
+                <w:rFonts w:ascii="Times New Roman" w:hAnsi="Times New Roman" w:cs="Times New Roman"/>
+                <w:sz w:val="24"/>
+                <w:szCs w:val="26"/>
+              </w:rPr>
+              <w:t xml:space="preserve"> </w:t>
+            </w:r>
+            <w:proofErr w:type="spellStart"/>
+            <w:r>
+              <w:rPr>
+                <w:rFonts w:ascii="Times New Roman" w:hAnsi="Times New Roman" w:cs="Times New Roman"/>
+                <w:sz w:val="24"/>
+                <w:szCs w:val="26"/>
+              </w:rPr>
+              <w:t>tài</w:t>
+            </w:r>
+            <w:proofErr w:type="spellEnd"/>
+            <w:r>
+              <w:rPr>
+                <w:rFonts w:ascii="Times New Roman" w:hAnsi="Times New Roman" w:cs="Times New Roman"/>
+                <w:sz w:val="24"/>
+                <w:szCs w:val="26"/>
+              </w:rPr>
+              <w:t xml:space="preserve"> </w:t>
+            </w:r>
+            <w:proofErr w:type="spellStart"/>
+            <w:r>
+              <w:rPr>
+                <w:rFonts w:ascii="Times New Roman" w:hAnsi="Times New Roman" w:cs="Times New Roman"/>
+                <w:sz w:val="24"/>
+                <w:szCs w:val="26"/>
+              </w:rPr>
+              <w:lastRenderedPageBreak/>
+              <w:t>nguyên</w:t>
+            </w:r>
+            <w:proofErr w:type="spellEnd"/>
+            <w:r>
+              <w:rPr>
+                <w:rFonts w:ascii="Times New Roman" w:hAnsi="Times New Roman" w:cs="Times New Roman"/>
+                <w:sz w:val="24"/>
+                <w:szCs w:val="26"/>
+              </w:rPr>
+              <w:t xml:space="preserve"> do </w:t>
             </w:r>
             <w:proofErr w:type="spellStart"/>
             <w:r>
@@ -6191,25 +6901,133 @@
                 <w:sz w:val="24"/>
                 <w:szCs w:val="26"/>
               </w:rPr>
-              <w:t>vấn</w:t>
-            </w:r>
-            <w:proofErr w:type="spellEnd"/>
-            <w:r>
-              <w:rPr>
-                <w:rFonts w:ascii="Times New Roman" w:hAnsi="Times New Roman" w:cs="Times New Roman"/>
-                <w:sz w:val="24"/>
-                <w:szCs w:val="26"/>
-              </w:rPr>
-              <w:t xml:space="preserve"> </w:t>
-            </w:r>
-            <w:proofErr w:type="spellStart"/>
-            <w:r>
-              <w:rPr>
-                <w:rFonts w:ascii="Times New Roman" w:hAnsi="Times New Roman" w:cs="Times New Roman"/>
-                <w:sz w:val="24"/>
-                <w:szCs w:val="26"/>
-              </w:rPr>
-              <w:t>đề</w:t>
+              <w:t>quá</w:t>
+            </w:r>
+            <w:proofErr w:type="spellEnd"/>
+            <w:r>
+              <w:rPr>
+                <w:rFonts w:ascii="Times New Roman" w:hAnsi="Times New Roman" w:cs="Times New Roman"/>
+                <w:sz w:val="24"/>
+                <w:szCs w:val="26"/>
+              </w:rPr>
+              <w:t xml:space="preserve"> </w:t>
+            </w:r>
+            <w:proofErr w:type="spellStart"/>
+            <w:r>
+              <w:rPr>
+                <w:rFonts w:ascii="Times New Roman" w:hAnsi="Times New Roman" w:cs="Times New Roman"/>
+                <w:sz w:val="24"/>
+                <w:szCs w:val="26"/>
+              </w:rPr>
+              <w:t>nhiều</w:t>
+            </w:r>
+            <w:proofErr w:type="spellEnd"/>
+            <w:r>
+              <w:rPr>
+                <w:rFonts w:ascii="Times New Roman" w:hAnsi="Times New Roman" w:cs="Times New Roman"/>
+                <w:sz w:val="24"/>
+                <w:szCs w:val="26"/>
+              </w:rPr>
+              <w:t xml:space="preserve"> </w:t>
+            </w:r>
+            <w:proofErr w:type="spellStart"/>
+            <w:r>
+              <w:rPr>
+                <w:rFonts w:ascii="Times New Roman" w:hAnsi="Times New Roman" w:cs="Times New Roman"/>
+                <w:sz w:val="24"/>
+                <w:szCs w:val="26"/>
+              </w:rPr>
+              <w:t>tiến</w:t>
+            </w:r>
+            <w:proofErr w:type="spellEnd"/>
+            <w:r>
+              <w:rPr>
+                <w:rFonts w:ascii="Times New Roman" w:hAnsi="Times New Roman" w:cs="Times New Roman"/>
+                <w:sz w:val="24"/>
+                <w:szCs w:val="26"/>
+              </w:rPr>
+              <w:t xml:space="preserve"> </w:t>
+            </w:r>
+            <w:proofErr w:type="spellStart"/>
+            <w:r>
+              <w:rPr>
+                <w:rFonts w:ascii="Times New Roman" w:hAnsi="Times New Roman" w:cs="Times New Roman"/>
+                <w:sz w:val="24"/>
+                <w:szCs w:val="26"/>
+              </w:rPr>
+              <w:t>trình</w:t>
+            </w:r>
+            <w:proofErr w:type="spellEnd"/>
+            <w:r>
+              <w:rPr>
+                <w:rFonts w:ascii="Times New Roman" w:hAnsi="Times New Roman" w:cs="Times New Roman"/>
+                <w:sz w:val="24"/>
+                <w:szCs w:val="26"/>
+              </w:rPr>
+              <w:t xml:space="preserve"> </w:t>
+            </w:r>
+            <w:proofErr w:type="spellStart"/>
+            <w:r>
+              <w:rPr>
+                <w:rFonts w:ascii="Times New Roman" w:hAnsi="Times New Roman" w:cs="Times New Roman"/>
+                <w:sz w:val="24"/>
+                <w:szCs w:val="26"/>
+              </w:rPr>
+              <w:t>được</w:t>
+            </w:r>
+            <w:proofErr w:type="spellEnd"/>
+            <w:r>
+              <w:rPr>
+                <w:rFonts w:ascii="Times New Roman" w:hAnsi="Times New Roman" w:cs="Times New Roman"/>
+                <w:sz w:val="24"/>
+                <w:szCs w:val="26"/>
+              </w:rPr>
+              <w:t xml:space="preserve"> </w:t>
+            </w:r>
+            <w:proofErr w:type="spellStart"/>
+            <w:r>
+              <w:rPr>
+                <w:rFonts w:ascii="Times New Roman" w:hAnsi="Times New Roman" w:cs="Times New Roman"/>
+                <w:sz w:val="24"/>
+                <w:szCs w:val="26"/>
+              </w:rPr>
+              <w:t>chạy</w:t>
+            </w:r>
+            <w:proofErr w:type="spellEnd"/>
+            <w:r>
+              <w:rPr>
+                <w:rFonts w:ascii="Times New Roman" w:hAnsi="Times New Roman" w:cs="Times New Roman"/>
+                <w:sz w:val="24"/>
+                <w:szCs w:val="26"/>
+              </w:rPr>
+              <w:t xml:space="preserve"> </w:t>
+            </w:r>
+            <w:proofErr w:type="spellStart"/>
+            <w:r>
+              <w:rPr>
+                <w:rFonts w:ascii="Times New Roman" w:hAnsi="Times New Roman" w:cs="Times New Roman"/>
+                <w:sz w:val="24"/>
+                <w:szCs w:val="26"/>
+              </w:rPr>
+              <w:t>đồng</w:t>
+            </w:r>
+            <w:proofErr w:type="spellEnd"/>
+            <w:r>
+              <w:rPr>
+                <w:rFonts w:ascii="Times New Roman" w:hAnsi="Times New Roman" w:cs="Times New Roman"/>
+                <w:sz w:val="24"/>
+                <w:szCs w:val="26"/>
+              </w:rPr>
+              <w:t xml:space="preserve"> </w:t>
+            </w:r>
+            <w:proofErr w:type="spellStart"/>
+            <w:r>
+              <w:rPr>
+                <w:rFonts w:ascii="Times New Roman" w:hAnsi="Times New Roman" w:cs="Times New Roman"/>
+                <w:sz w:val="24"/>
+                <w:szCs w:val="26"/>
+              </w:rPr>
+              <w:t>thời</w:t>
             </w:r>
             <w:proofErr w:type="spellEnd"/>
           </w:p>
@@ -6223,6 +7041,7 @@
               <w:spacing w:line="276" w:lineRule="auto"/>
               <w:rPr>
                 <w:rFonts w:ascii="Times New Roman" w:hAnsi="Times New Roman" w:cs="Times New Roman"/>
+                <w:i/>
                 <w:sz w:val="24"/>
                 <w:szCs w:val="26"/>
               </w:rPr>
@@ -6235,816 +7054,7 @@
                 <w:sz w:val="24"/>
                 <w:szCs w:val="26"/>
               </w:rPr>
-              <w:t>Hoàn</w:t>
-            </w:r>
-            <w:proofErr w:type="spellEnd"/>
-            <w:r>
-              <w:rPr>
-                <w:rFonts w:ascii="Times New Roman" w:hAnsi="Times New Roman" w:cs="Times New Roman"/>
-                <w:i/>
-                <w:sz w:val="24"/>
-                <w:szCs w:val="26"/>
-              </w:rPr>
-              <w:t xml:space="preserve"> </w:t>
-            </w:r>
-            <w:proofErr w:type="spellStart"/>
-            <w:r>
-              <w:rPr>
-                <w:rFonts w:ascii="Times New Roman" w:hAnsi="Times New Roman" w:cs="Times New Roman"/>
-                <w:i/>
-                <w:sz w:val="24"/>
-                <w:szCs w:val="26"/>
-              </w:rPr>
-              <w:t>thành</w:t>
-            </w:r>
-            <w:proofErr w:type="spellEnd"/>
-            <w:r>
-              <w:rPr>
-                <w:rFonts w:ascii="Times New Roman" w:hAnsi="Times New Roman" w:cs="Times New Roman"/>
-                <w:i/>
-                <w:sz w:val="24"/>
-                <w:szCs w:val="26"/>
-              </w:rPr>
-              <w:t xml:space="preserve"> </w:t>
-            </w:r>
-            <w:proofErr w:type="spellStart"/>
-            <w:r>
-              <w:rPr>
-                <w:rFonts w:ascii="Times New Roman" w:hAnsi="Times New Roman" w:cs="Times New Roman"/>
-                <w:i/>
-                <w:sz w:val="24"/>
-                <w:szCs w:val="26"/>
-              </w:rPr>
-              <w:t>tải</w:t>
-            </w:r>
-            <w:proofErr w:type="spellEnd"/>
-            <w:r>
-              <w:rPr>
-                <w:rFonts w:ascii="Times New Roman" w:hAnsi="Times New Roman" w:cs="Times New Roman"/>
-                <w:i/>
-                <w:sz w:val="24"/>
-                <w:szCs w:val="26"/>
-              </w:rPr>
-              <w:t xml:space="preserve"> file </w:t>
-            </w:r>
-            <w:proofErr w:type="spellStart"/>
-            <w:r>
-              <w:rPr>
-                <w:rFonts w:ascii="Times New Roman" w:hAnsi="Times New Roman" w:cs="Times New Roman"/>
-                <w:i/>
-                <w:sz w:val="24"/>
-                <w:szCs w:val="26"/>
-              </w:rPr>
-              <w:t>lớn</w:t>
-            </w:r>
-            <w:proofErr w:type="spellEnd"/>
-          </w:p>
-        </w:tc>
-        <w:tc>
-          <w:tcPr>
-            <w:tcW w:w="2043" w:type="dxa"/>
-          </w:tcPr>
-          <w:p>
-            <w:pPr>
-              <w:spacing w:line="276" w:lineRule="auto"/>
-              <w:jc w:val="center"/>
-              <w:rPr>
-                <w:rFonts w:ascii="Times New Roman" w:hAnsi="Times New Roman" w:cs="Times New Roman"/>
-                <w:sz w:val="24"/>
-                <w:szCs w:val="26"/>
-              </w:rPr>
-            </w:pPr>
-            <w:proofErr w:type="spellStart"/>
-            <w:r>
-              <w:rPr>
-                <w:rFonts w:ascii="Times New Roman" w:hAnsi="Times New Roman" w:cs="Times New Roman"/>
-                <w:sz w:val="24"/>
-                <w:szCs w:val="26"/>
-              </w:rPr>
-              <w:t>Đạt</w:t>
-            </w:r>
-            <w:proofErr w:type="spellEnd"/>
-          </w:p>
-        </w:tc>
-        <w:tc>
-          <w:tcPr>
-            <w:tcW w:w="2277" w:type="dxa"/>
-          </w:tcPr>
-          <w:p>
-            <w:pPr>
-              <w:spacing w:line="276" w:lineRule="auto"/>
-              <w:rPr>
-                <w:rFonts w:ascii="Times New Roman" w:hAnsi="Times New Roman" w:cs="Times New Roman"/>
-                <w:sz w:val="24"/>
-                <w:szCs w:val="26"/>
-              </w:rPr>
-            </w:pPr>
-            <w:r>
-              <w:rPr>
-                <w:rFonts w:ascii="Times New Roman" w:hAnsi="Times New Roman" w:cs="Times New Roman"/>
-                <w:sz w:val="24"/>
-                <w:szCs w:val="26"/>
-              </w:rPr>
-              <w:t>https://github.com/jnp2018/N2_7_Dowload</w:t>
-            </w:r>
-          </w:p>
-        </w:tc>
-      </w:tr>
-      <w:bookmarkEnd w:id="0"/>
-      <w:tr>
-        <w:tc>
-          <w:tcPr>
-            <w:tcW w:w="680" w:type="dxa"/>
-          </w:tcPr>
-          <w:p>
-            <w:pPr>
-              <w:spacing w:line="276" w:lineRule="auto"/>
-              <w:rPr>
-                <w:rFonts w:ascii="Times New Roman" w:hAnsi="Times New Roman" w:cs="Times New Roman"/>
-                <w:sz w:val="24"/>
-                <w:szCs w:val="26"/>
-              </w:rPr>
-            </w:pPr>
-            <w:r>
-              <w:rPr>
-                <w:rFonts w:ascii="Times New Roman" w:hAnsi="Times New Roman" w:cs="Times New Roman"/>
-                <w:sz w:val="24"/>
-                <w:szCs w:val="26"/>
-              </w:rPr>
-              <w:t>4</w:t>
-            </w:r>
-          </w:p>
-        </w:tc>
-        <w:tc>
-          <w:tcPr>
-            <w:tcW w:w="2110" w:type="dxa"/>
-          </w:tcPr>
-          <w:p>
-            <w:pPr>
-              <w:spacing w:line="276" w:lineRule="auto"/>
-              <w:rPr>
-                <w:rFonts w:ascii="Times New Roman" w:hAnsi="Times New Roman" w:cs="Times New Roman"/>
-                <w:sz w:val="24"/>
-                <w:szCs w:val="26"/>
-              </w:rPr>
-            </w:pPr>
-            <w:r>
-              <w:rPr>
-                <w:rFonts w:ascii="Times New Roman" w:hAnsi="Times New Roman" w:cs="Times New Roman"/>
-                <w:sz w:val="24"/>
-                <w:szCs w:val="26"/>
-              </w:rPr>
-              <w:t>2.2 – 3/11</w:t>
-            </w:r>
-          </w:p>
-        </w:tc>
-        <w:tc>
-          <w:tcPr>
-            <w:tcW w:w="2070" w:type="dxa"/>
-          </w:tcPr>
-          <w:p>
-            <w:pPr>
-              <w:spacing w:line="276" w:lineRule="auto"/>
-              <w:rPr>
-                <w:rFonts w:ascii="Times New Roman" w:hAnsi="Times New Roman" w:cs="Times New Roman"/>
-                <w:sz w:val="24"/>
-                <w:szCs w:val="26"/>
-              </w:rPr>
-            </w:pPr>
-            <w:proofErr w:type="spellStart"/>
-            <w:r>
-              <w:rPr>
-                <w:rFonts w:ascii="Times New Roman" w:hAnsi="Times New Roman" w:cs="Times New Roman"/>
-                <w:sz w:val="24"/>
-                <w:szCs w:val="26"/>
-              </w:rPr>
-              <w:t>Không</w:t>
-            </w:r>
-            <w:proofErr w:type="spellEnd"/>
-            <w:r>
-              <w:rPr>
-                <w:rFonts w:ascii="Times New Roman" w:hAnsi="Times New Roman" w:cs="Times New Roman"/>
-                <w:sz w:val="24"/>
-                <w:szCs w:val="26"/>
-              </w:rPr>
-              <w:t xml:space="preserve"> </w:t>
-            </w:r>
-            <w:proofErr w:type="spellStart"/>
-            <w:r>
-              <w:rPr>
-                <w:rFonts w:ascii="Times New Roman" w:hAnsi="Times New Roman" w:cs="Times New Roman"/>
-                <w:sz w:val="24"/>
-                <w:szCs w:val="26"/>
-              </w:rPr>
-              <w:t>có</w:t>
-            </w:r>
-            <w:proofErr w:type="spellEnd"/>
-            <w:r>
-              <w:rPr>
-                <w:rFonts w:ascii="Times New Roman" w:hAnsi="Times New Roman" w:cs="Times New Roman"/>
-                <w:sz w:val="24"/>
-                <w:szCs w:val="26"/>
-              </w:rPr>
-              <w:t xml:space="preserve"> </w:t>
-            </w:r>
-            <w:proofErr w:type="spellStart"/>
-            <w:r>
-              <w:rPr>
-                <w:rFonts w:ascii="Times New Roman" w:hAnsi="Times New Roman" w:cs="Times New Roman"/>
-                <w:sz w:val="24"/>
-                <w:szCs w:val="26"/>
-              </w:rPr>
-              <w:t>vấn</w:t>
-            </w:r>
-            <w:proofErr w:type="spellEnd"/>
-            <w:r>
-              <w:rPr>
-                <w:rFonts w:ascii="Times New Roman" w:hAnsi="Times New Roman" w:cs="Times New Roman"/>
-                <w:sz w:val="24"/>
-                <w:szCs w:val="26"/>
-              </w:rPr>
-              <w:t xml:space="preserve"> </w:t>
-            </w:r>
-            <w:proofErr w:type="spellStart"/>
-            <w:r>
-              <w:rPr>
-                <w:rFonts w:ascii="Times New Roman" w:hAnsi="Times New Roman" w:cs="Times New Roman"/>
-                <w:sz w:val="24"/>
-                <w:szCs w:val="26"/>
-              </w:rPr>
-              <w:t>đề</w:t>
-            </w:r>
-            <w:proofErr w:type="spellEnd"/>
-          </w:p>
-        </w:tc>
-        <w:tc>
-          <w:tcPr>
-            <w:tcW w:w="1890" w:type="dxa"/>
-          </w:tcPr>
-          <w:p>
-            <w:pPr>
-              <w:spacing w:line="276" w:lineRule="auto"/>
-              <w:rPr>
-                <w:rFonts w:ascii="Times New Roman" w:hAnsi="Times New Roman" w:cs="Times New Roman"/>
-                <w:sz w:val="24"/>
-                <w:szCs w:val="26"/>
-              </w:rPr>
-            </w:pPr>
-            <w:proofErr w:type="spellStart"/>
-            <w:r>
-              <w:rPr>
-                <w:rFonts w:ascii="Times New Roman" w:hAnsi="Times New Roman" w:cs="Times New Roman"/>
-                <w:i/>
-                <w:sz w:val="24"/>
-                <w:szCs w:val="26"/>
-              </w:rPr>
-              <w:t>Tự</w:t>
-            </w:r>
-            <w:proofErr w:type="spellEnd"/>
-            <w:r>
-              <w:rPr>
-                <w:rFonts w:ascii="Times New Roman" w:hAnsi="Times New Roman" w:cs="Times New Roman"/>
-                <w:i/>
-                <w:sz w:val="24"/>
-                <w:szCs w:val="26"/>
-              </w:rPr>
-              <w:t xml:space="preserve"> </w:t>
-            </w:r>
-            <w:proofErr w:type="spellStart"/>
-            <w:r>
-              <w:rPr>
-                <w:rFonts w:ascii="Times New Roman" w:hAnsi="Times New Roman" w:cs="Times New Roman"/>
-                <w:i/>
-                <w:sz w:val="24"/>
-                <w:szCs w:val="26"/>
-              </w:rPr>
-              <w:t>động</w:t>
-            </w:r>
-            <w:proofErr w:type="spellEnd"/>
-            <w:r>
-              <w:rPr>
-                <w:rFonts w:ascii="Times New Roman" w:hAnsi="Times New Roman" w:cs="Times New Roman"/>
-                <w:i/>
-                <w:sz w:val="24"/>
-                <w:szCs w:val="26"/>
-              </w:rPr>
-              <w:t xml:space="preserve"> </w:t>
-            </w:r>
-            <w:proofErr w:type="spellStart"/>
-            <w:r>
-              <w:rPr>
-                <w:rFonts w:ascii="Times New Roman" w:hAnsi="Times New Roman" w:cs="Times New Roman"/>
-                <w:i/>
-                <w:sz w:val="24"/>
-                <w:szCs w:val="26"/>
-              </w:rPr>
-              <w:t>tìm</w:t>
-            </w:r>
-            <w:proofErr w:type="spellEnd"/>
-            <w:r>
-              <w:rPr>
-                <w:rFonts w:ascii="Times New Roman" w:hAnsi="Times New Roman" w:cs="Times New Roman"/>
-                <w:i/>
-                <w:sz w:val="24"/>
-                <w:szCs w:val="26"/>
-              </w:rPr>
-              <w:t xml:space="preserve"> </w:t>
-            </w:r>
-            <w:proofErr w:type="spellStart"/>
-            <w:r>
-              <w:rPr>
-                <w:rFonts w:ascii="Times New Roman" w:hAnsi="Times New Roman" w:cs="Times New Roman"/>
-                <w:i/>
-                <w:sz w:val="24"/>
-                <w:szCs w:val="26"/>
-              </w:rPr>
-              <w:t>kiếm</w:t>
-            </w:r>
-            <w:proofErr w:type="spellEnd"/>
-            <w:r>
-              <w:rPr>
-                <w:rFonts w:ascii="Times New Roman" w:hAnsi="Times New Roman" w:cs="Times New Roman"/>
-                <w:i/>
-                <w:sz w:val="24"/>
-                <w:szCs w:val="26"/>
-              </w:rPr>
-              <w:t xml:space="preserve"> </w:t>
-            </w:r>
-            <w:proofErr w:type="spellStart"/>
-            <w:r>
-              <w:rPr>
-                <w:rFonts w:ascii="Times New Roman" w:hAnsi="Times New Roman" w:cs="Times New Roman"/>
-                <w:i/>
-                <w:sz w:val="24"/>
-                <w:szCs w:val="26"/>
-              </w:rPr>
-              <w:t>tài</w:t>
-            </w:r>
-            <w:proofErr w:type="spellEnd"/>
-            <w:r>
-              <w:rPr>
-                <w:rFonts w:ascii="Times New Roman" w:hAnsi="Times New Roman" w:cs="Times New Roman"/>
-                <w:i/>
-                <w:sz w:val="24"/>
-                <w:szCs w:val="26"/>
-              </w:rPr>
-              <w:t xml:space="preserve"> </w:t>
-            </w:r>
-            <w:proofErr w:type="spellStart"/>
-            <w:r>
-              <w:rPr>
-                <w:rFonts w:ascii="Times New Roman" w:hAnsi="Times New Roman" w:cs="Times New Roman"/>
-                <w:i/>
-                <w:sz w:val="24"/>
-                <w:szCs w:val="26"/>
-              </w:rPr>
-              <w:t>nguyên</w:t>
-            </w:r>
-            <w:proofErr w:type="spellEnd"/>
-          </w:p>
-        </w:tc>
-        <w:tc>
-          <w:tcPr>
-            <w:tcW w:w="2043" w:type="dxa"/>
-          </w:tcPr>
-          <w:p>
-            <w:pPr>
-              <w:spacing w:line="276" w:lineRule="auto"/>
-              <w:jc w:val="center"/>
-              <w:rPr>
-                <w:rFonts w:ascii="Times New Roman" w:hAnsi="Times New Roman" w:cs="Times New Roman"/>
-                <w:sz w:val="24"/>
-                <w:szCs w:val="26"/>
-              </w:rPr>
-            </w:pPr>
-            <w:proofErr w:type="spellStart"/>
-            <w:r>
-              <w:rPr>
-                <w:rFonts w:ascii="Times New Roman" w:hAnsi="Times New Roman" w:cs="Times New Roman"/>
-                <w:sz w:val="24"/>
-                <w:szCs w:val="26"/>
-              </w:rPr>
-              <w:t>Đạt</w:t>
-            </w:r>
-            <w:proofErr w:type="spellEnd"/>
-          </w:p>
-        </w:tc>
-        <w:tc>
-          <w:tcPr>
-            <w:tcW w:w="2277" w:type="dxa"/>
-          </w:tcPr>
-          <w:p>
-            <w:pPr>
-              <w:spacing w:line="276" w:lineRule="auto"/>
-              <w:rPr>
-                <w:rFonts w:ascii="Times New Roman" w:hAnsi="Times New Roman" w:cs="Times New Roman"/>
-                <w:sz w:val="24"/>
-                <w:szCs w:val="26"/>
-              </w:rPr>
-            </w:pPr>
-          </w:p>
-        </w:tc>
-      </w:tr>
-      <w:tr>
-        <w:tc>
-          <w:tcPr>
-            <w:tcW w:w="680" w:type="dxa"/>
-          </w:tcPr>
-          <w:p>
-            <w:pPr>
-              <w:spacing w:line="276" w:lineRule="auto"/>
-              <w:rPr>
-                <w:rFonts w:ascii="Times New Roman" w:hAnsi="Times New Roman" w:cs="Times New Roman"/>
-                <w:sz w:val="24"/>
-                <w:szCs w:val="26"/>
-              </w:rPr>
-            </w:pPr>
-            <w:r>
-              <w:rPr>
-                <w:rFonts w:ascii="Times New Roman" w:hAnsi="Times New Roman" w:cs="Times New Roman"/>
-                <w:sz w:val="24"/>
-                <w:szCs w:val="26"/>
-              </w:rPr>
-              <w:t>5</w:t>
-            </w:r>
-          </w:p>
-        </w:tc>
-        <w:tc>
-          <w:tcPr>
-            <w:tcW w:w="2110" w:type="dxa"/>
-          </w:tcPr>
-          <w:p>
-            <w:pPr>
-              <w:spacing w:line="276" w:lineRule="auto"/>
-              <w:rPr>
-                <w:rFonts w:ascii="Times New Roman" w:hAnsi="Times New Roman" w:cs="Times New Roman"/>
-                <w:sz w:val="24"/>
-                <w:szCs w:val="26"/>
-              </w:rPr>
-            </w:pPr>
-            <w:r>
-              <w:rPr>
-                <w:rFonts w:ascii="Times New Roman" w:hAnsi="Times New Roman" w:cs="Times New Roman"/>
-                <w:sz w:val="24"/>
-                <w:szCs w:val="26"/>
-              </w:rPr>
-              <w:t>2.3 – 7/11</w:t>
-            </w:r>
-          </w:p>
-        </w:tc>
-        <w:tc>
-          <w:tcPr>
-            <w:tcW w:w="2070" w:type="dxa"/>
-          </w:tcPr>
-          <w:p>
-            <w:pPr>
-              <w:spacing w:line="276" w:lineRule="auto"/>
-              <w:rPr>
-                <w:rFonts w:ascii="Times New Roman" w:hAnsi="Times New Roman" w:cs="Times New Roman"/>
-                <w:sz w:val="24"/>
-                <w:szCs w:val="26"/>
-              </w:rPr>
-            </w:pPr>
-            <w:proofErr w:type="spellStart"/>
-            <w:r>
-              <w:rPr>
-                <w:rFonts w:ascii="Times New Roman" w:hAnsi="Times New Roman" w:cs="Times New Roman"/>
-                <w:sz w:val="24"/>
-                <w:szCs w:val="26"/>
-              </w:rPr>
-              <w:t>Progess</w:t>
-            </w:r>
-            <w:proofErr w:type="spellEnd"/>
-            <w:r>
-              <w:rPr>
-                <w:rFonts w:ascii="Times New Roman" w:hAnsi="Times New Roman" w:cs="Times New Roman"/>
-                <w:sz w:val="24"/>
-                <w:szCs w:val="26"/>
-              </w:rPr>
-              <w:t xml:space="preserve"> bar </w:t>
-            </w:r>
-            <w:proofErr w:type="spellStart"/>
-            <w:r>
-              <w:rPr>
-                <w:rFonts w:ascii="Times New Roman" w:hAnsi="Times New Roman" w:cs="Times New Roman"/>
-                <w:sz w:val="24"/>
-                <w:szCs w:val="26"/>
-              </w:rPr>
-              <w:t>không</w:t>
-            </w:r>
-            <w:proofErr w:type="spellEnd"/>
-            <w:r>
-              <w:rPr>
-                <w:rFonts w:ascii="Times New Roman" w:hAnsi="Times New Roman" w:cs="Times New Roman"/>
-                <w:sz w:val="24"/>
-                <w:szCs w:val="26"/>
-              </w:rPr>
-              <w:t xml:space="preserve"> </w:t>
-            </w:r>
-            <w:proofErr w:type="spellStart"/>
-            <w:r>
-              <w:rPr>
-                <w:rFonts w:ascii="Times New Roman" w:hAnsi="Times New Roman" w:cs="Times New Roman"/>
-                <w:sz w:val="24"/>
-                <w:szCs w:val="26"/>
-              </w:rPr>
-              <w:t>tải</w:t>
-            </w:r>
-            <w:proofErr w:type="spellEnd"/>
-            <w:r>
-              <w:rPr>
-                <w:rFonts w:ascii="Times New Roman" w:hAnsi="Times New Roman" w:cs="Times New Roman"/>
-                <w:sz w:val="24"/>
-                <w:szCs w:val="26"/>
-              </w:rPr>
-              <w:t xml:space="preserve"> </w:t>
-            </w:r>
-            <w:proofErr w:type="spellStart"/>
-            <w:r>
-              <w:rPr>
-                <w:rFonts w:ascii="Times New Roman" w:hAnsi="Times New Roman" w:cs="Times New Roman"/>
-                <w:sz w:val="24"/>
-                <w:szCs w:val="26"/>
-              </w:rPr>
-              <w:t>với</w:t>
-            </w:r>
-            <w:proofErr w:type="spellEnd"/>
-            <w:r>
-              <w:rPr>
-                <w:rFonts w:ascii="Times New Roman" w:hAnsi="Times New Roman" w:cs="Times New Roman"/>
-                <w:sz w:val="24"/>
-                <w:szCs w:val="26"/>
-              </w:rPr>
-              <w:t xml:space="preserve"> </w:t>
-            </w:r>
-            <w:proofErr w:type="spellStart"/>
-            <w:r>
-              <w:rPr>
-                <w:rFonts w:ascii="Times New Roman" w:hAnsi="Times New Roman" w:cs="Times New Roman"/>
-                <w:sz w:val="24"/>
-                <w:szCs w:val="26"/>
-              </w:rPr>
-              <w:t>tự</w:t>
-            </w:r>
-            <w:proofErr w:type="spellEnd"/>
-            <w:r>
-              <w:rPr>
-                <w:rFonts w:ascii="Times New Roman" w:hAnsi="Times New Roman" w:cs="Times New Roman"/>
-                <w:sz w:val="24"/>
-                <w:szCs w:val="26"/>
-              </w:rPr>
-              <w:t xml:space="preserve"> </w:t>
-            </w:r>
-            <w:proofErr w:type="spellStart"/>
-            <w:r>
-              <w:rPr>
-                <w:rFonts w:ascii="Times New Roman" w:hAnsi="Times New Roman" w:cs="Times New Roman"/>
-                <w:sz w:val="24"/>
-                <w:szCs w:val="26"/>
-              </w:rPr>
-              <w:t>động</w:t>
-            </w:r>
-            <w:proofErr w:type="spellEnd"/>
-            <w:r>
-              <w:rPr>
-                <w:rFonts w:ascii="Times New Roman" w:hAnsi="Times New Roman" w:cs="Times New Roman"/>
-                <w:sz w:val="24"/>
-                <w:szCs w:val="26"/>
-              </w:rPr>
-              <w:t xml:space="preserve"> </w:t>
-            </w:r>
-            <w:proofErr w:type="spellStart"/>
-            <w:r>
-              <w:rPr>
-                <w:rFonts w:ascii="Times New Roman" w:hAnsi="Times New Roman" w:cs="Times New Roman"/>
-                <w:sz w:val="24"/>
-                <w:szCs w:val="26"/>
-              </w:rPr>
-              <w:t>kìm</w:t>
-            </w:r>
-            <w:proofErr w:type="spellEnd"/>
-            <w:r>
-              <w:rPr>
-                <w:rFonts w:ascii="Times New Roman" w:hAnsi="Times New Roman" w:cs="Times New Roman"/>
-                <w:sz w:val="24"/>
-                <w:szCs w:val="26"/>
-              </w:rPr>
-              <w:t xml:space="preserve"> </w:t>
-            </w:r>
-            <w:proofErr w:type="spellStart"/>
-            <w:r>
-              <w:rPr>
-                <w:rFonts w:ascii="Times New Roman" w:hAnsi="Times New Roman" w:cs="Times New Roman"/>
-                <w:sz w:val="24"/>
-                <w:szCs w:val="26"/>
-              </w:rPr>
-              <w:t>tài</w:t>
-            </w:r>
-            <w:proofErr w:type="spellEnd"/>
-            <w:r>
-              <w:rPr>
-                <w:rFonts w:ascii="Times New Roman" w:hAnsi="Times New Roman" w:cs="Times New Roman"/>
-                <w:sz w:val="24"/>
-                <w:szCs w:val="26"/>
-              </w:rPr>
-              <w:t xml:space="preserve"> </w:t>
-            </w:r>
-            <w:proofErr w:type="spellStart"/>
-            <w:r>
-              <w:rPr>
-                <w:rFonts w:ascii="Times New Roman" w:hAnsi="Times New Roman" w:cs="Times New Roman"/>
-                <w:sz w:val="24"/>
-                <w:szCs w:val="26"/>
-              </w:rPr>
-              <w:t>nguyên</w:t>
-            </w:r>
-            <w:proofErr w:type="spellEnd"/>
-            <w:r>
-              <w:rPr>
-                <w:rFonts w:ascii="Times New Roman" w:hAnsi="Times New Roman" w:cs="Times New Roman"/>
-                <w:sz w:val="24"/>
-                <w:szCs w:val="26"/>
-              </w:rPr>
-              <w:t xml:space="preserve"> do </w:t>
-            </w:r>
-            <w:proofErr w:type="spellStart"/>
-            <w:r>
-              <w:rPr>
-                <w:rFonts w:ascii="Times New Roman" w:hAnsi="Times New Roman" w:cs="Times New Roman"/>
-                <w:sz w:val="24"/>
-                <w:szCs w:val="26"/>
-              </w:rPr>
-              <w:t>có</w:t>
-            </w:r>
-            <w:proofErr w:type="spellEnd"/>
-            <w:r>
-              <w:rPr>
-                <w:rFonts w:ascii="Times New Roman" w:hAnsi="Times New Roman" w:cs="Times New Roman"/>
-                <w:sz w:val="24"/>
-                <w:szCs w:val="26"/>
-              </w:rPr>
-              <w:t xml:space="preserve"> </w:t>
-            </w:r>
-            <w:proofErr w:type="spellStart"/>
-            <w:r>
-              <w:rPr>
-                <w:rFonts w:ascii="Times New Roman" w:hAnsi="Times New Roman" w:cs="Times New Roman"/>
-                <w:sz w:val="24"/>
-                <w:szCs w:val="26"/>
-              </w:rPr>
-              <w:t>quá</w:t>
-            </w:r>
-            <w:proofErr w:type="spellEnd"/>
-            <w:r>
-              <w:rPr>
-                <w:rFonts w:ascii="Times New Roman" w:hAnsi="Times New Roman" w:cs="Times New Roman"/>
-                <w:sz w:val="24"/>
-                <w:szCs w:val="26"/>
-              </w:rPr>
-              <w:t xml:space="preserve"> </w:t>
-            </w:r>
-            <w:proofErr w:type="spellStart"/>
-            <w:r>
-              <w:rPr>
-                <w:rFonts w:ascii="Times New Roman" w:hAnsi="Times New Roman" w:cs="Times New Roman"/>
-                <w:sz w:val="24"/>
-                <w:szCs w:val="26"/>
-              </w:rPr>
-              <w:t>nhiều</w:t>
-            </w:r>
-            <w:proofErr w:type="spellEnd"/>
-            <w:r>
-              <w:rPr>
-                <w:rFonts w:ascii="Times New Roman" w:hAnsi="Times New Roman" w:cs="Times New Roman"/>
-                <w:sz w:val="24"/>
-                <w:szCs w:val="26"/>
-              </w:rPr>
-              <w:t xml:space="preserve"> </w:t>
-            </w:r>
-            <w:proofErr w:type="spellStart"/>
-            <w:r>
-              <w:rPr>
-                <w:rFonts w:ascii="Times New Roman" w:hAnsi="Times New Roman" w:cs="Times New Roman"/>
-                <w:sz w:val="24"/>
-                <w:szCs w:val="26"/>
-              </w:rPr>
-              <w:t>tiến</w:t>
-            </w:r>
-            <w:proofErr w:type="spellEnd"/>
-            <w:r>
-              <w:rPr>
-                <w:rFonts w:ascii="Times New Roman" w:hAnsi="Times New Roman" w:cs="Times New Roman"/>
-                <w:sz w:val="24"/>
-                <w:szCs w:val="26"/>
-              </w:rPr>
-              <w:t xml:space="preserve"> </w:t>
-            </w:r>
-            <w:proofErr w:type="spellStart"/>
-            <w:r>
-              <w:rPr>
-                <w:rFonts w:ascii="Times New Roman" w:hAnsi="Times New Roman" w:cs="Times New Roman"/>
-                <w:sz w:val="24"/>
-                <w:szCs w:val="26"/>
-              </w:rPr>
-              <w:t>trình</w:t>
-            </w:r>
-            <w:proofErr w:type="spellEnd"/>
-            <w:r>
-              <w:rPr>
-                <w:rFonts w:ascii="Times New Roman" w:hAnsi="Times New Roman" w:cs="Times New Roman"/>
-                <w:sz w:val="24"/>
-                <w:szCs w:val="26"/>
-              </w:rPr>
-              <w:t xml:space="preserve"> </w:t>
-            </w:r>
-            <w:proofErr w:type="spellStart"/>
-            <w:r>
-              <w:rPr>
-                <w:rFonts w:ascii="Times New Roman" w:hAnsi="Times New Roman" w:cs="Times New Roman"/>
-                <w:sz w:val="24"/>
-                <w:szCs w:val="26"/>
-              </w:rPr>
-              <w:t>được</w:t>
-            </w:r>
-            <w:proofErr w:type="spellEnd"/>
-            <w:r>
-              <w:rPr>
-                <w:rFonts w:ascii="Times New Roman" w:hAnsi="Times New Roman" w:cs="Times New Roman"/>
-                <w:sz w:val="24"/>
-                <w:szCs w:val="26"/>
-              </w:rPr>
-              <w:t xml:space="preserve"> </w:t>
-            </w:r>
-            <w:proofErr w:type="spellStart"/>
-            <w:r>
-              <w:rPr>
-                <w:rFonts w:ascii="Times New Roman" w:hAnsi="Times New Roman" w:cs="Times New Roman"/>
-                <w:sz w:val="24"/>
-                <w:szCs w:val="26"/>
-              </w:rPr>
-              <w:t>chạy</w:t>
-            </w:r>
-            <w:proofErr w:type="spellEnd"/>
-            <w:r>
-              <w:rPr>
-                <w:rFonts w:ascii="Times New Roman" w:hAnsi="Times New Roman" w:cs="Times New Roman"/>
-                <w:sz w:val="24"/>
-                <w:szCs w:val="26"/>
-              </w:rPr>
-              <w:t xml:space="preserve"> </w:t>
-            </w:r>
-            <w:proofErr w:type="spellStart"/>
-            <w:r>
-              <w:rPr>
-                <w:rFonts w:ascii="Times New Roman" w:hAnsi="Times New Roman" w:cs="Times New Roman"/>
-                <w:sz w:val="24"/>
-                <w:szCs w:val="26"/>
-              </w:rPr>
-              <w:t>đồng</w:t>
-            </w:r>
-            <w:proofErr w:type="spellEnd"/>
-            <w:r>
-              <w:rPr>
-                <w:rFonts w:ascii="Times New Roman" w:hAnsi="Times New Roman" w:cs="Times New Roman"/>
-                <w:sz w:val="24"/>
-                <w:szCs w:val="26"/>
-              </w:rPr>
-              <w:t xml:space="preserve"> </w:t>
-            </w:r>
-            <w:proofErr w:type="spellStart"/>
-            <w:r>
-              <w:rPr>
-                <w:rFonts w:ascii="Times New Roman" w:hAnsi="Times New Roman" w:cs="Times New Roman"/>
-                <w:sz w:val="24"/>
-                <w:szCs w:val="26"/>
-              </w:rPr>
-              <w:t>thời</w:t>
-            </w:r>
-            <w:proofErr w:type="spellEnd"/>
-          </w:p>
-        </w:tc>
-        <w:tc>
-          <w:tcPr>
-            <w:tcW w:w="1890" w:type="dxa"/>
-          </w:tcPr>
-          <w:p>
-            <w:pPr>
-              <w:spacing w:line="276" w:lineRule="auto"/>
-              <w:rPr>
-                <w:rFonts w:ascii="Times New Roman" w:hAnsi="Times New Roman" w:cs="Times New Roman"/>
-                <w:i/>
-                <w:sz w:val="24"/>
-                <w:szCs w:val="26"/>
-              </w:rPr>
-            </w:pPr>
-            <w:proofErr w:type="spellStart"/>
-            <w:r>
-              <w:rPr>
-                <w:rFonts w:ascii="Times New Roman" w:hAnsi="Times New Roman" w:cs="Times New Roman"/>
-                <w:i/>
-                <w:sz w:val="24"/>
-                <w:szCs w:val="26"/>
-              </w:rPr>
+              <w:lastRenderedPageBreak/>
               <w:t>Hoàn</w:t>
             </w:r>
             <w:proofErr w:type="spellEnd"/>
@@ -7190,6 +7200,7 @@
                 <w:sz w:val="24"/>
                 <w:szCs w:val="26"/>
               </w:rPr>
+              <w:lastRenderedPageBreak/>
               <w:t>Khá</w:t>
             </w:r>
             <w:proofErr w:type="spellEnd"/>
